--- a/Documentação/Caso de uso.docx
+++ b/Documentação/Caso de uso.docx
@@ -24,7 +24,7 @@
             <v:path o:extrusionok="f" gradientshapeok="t" o:connecttype="rect"/>
             <o:lock v:ext="edit" aspectratio="t"/>
           </v:shapetype>
-          <v:shape id="_x0000_i1029" type="#_x0000_t75" style="width:702pt;height:492.75pt">
+          <v:shape id="_x0000_i1025" type="#_x0000_t75" style="width:702pt;height:492.75pt">
             <v:imagedata r:id="rId4" o:title="Caso de Uso TCC"/>
           </v:shape>
         </w:pict>
@@ -84,16 +84,14 @@
               <w:pStyle w:val="Ttulo2"/>
               <w:outlineLvl w:val="1"/>
               <w:rPr>
-                <w:rFonts w:cs="Arial"/>
-                <w:sz w:val="22"/>
-                <w:szCs w:val="22"/>
-              </w:rPr>
-            </w:pPr>
-            <w:r>
-              <w:rPr>
-                <w:rFonts w:cs="Arial"/>
-                <w:sz w:val="22"/>
-                <w:szCs w:val="22"/>
+                <w:sz w:val="24"/>
+                <w:szCs w:val="24"/>
+              </w:rPr>
+            </w:pPr>
+            <w:r>
+              <w:rPr>
+                <w:sz w:val="24"/>
+                <w:szCs w:val="24"/>
               </w:rPr>
               <w:t>ID</w:t>
             </w:r>
@@ -108,25 +106,23 @@
               <w:pStyle w:val="Ttulo2"/>
               <w:outlineLvl w:val="1"/>
               <w:rPr>
-                <w:rFonts w:cs="Arial"/>
-                <w:sz w:val="22"/>
-                <w:szCs w:val="22"/>
-              </w:rPr>
-            </w:pPr>
-            <w:r>
-              <w:rPr>
-                <w:rFonts w:cs="Arial"/>
-                <w:sz w:val="22"/>
-                <w:szCs w:val="22"/>
+                <w:sz w:val="24"/>
+                <w:szCs w:val="24"/>
+              </w:rPr>
+            </w:pPr>
+            <w:r>
+              <w:rPr>
+                <w:sz w:val="24"/>
+                <w:szCs w:val="24"/>
               </w:rPr>
               <w:t xml:space="preserve">UC 001 – Efetuar </w:t>
             </w:r>
             <w:proofErr w:type="spellStart"/>
             <w:r>
               <w:rPr>
-                <w:rFonts w:cs="Arial"/>
-                <w:sz w:val="22"/>
-                <w:szCs w:val="22"/>
+                <w:i/>
+                <w:sz w:val="24"/>
+                <w:szCs w:val="24"/>
               </w:rPr>
               <w:t>Login</w:t>
             </w:r>
@@ -147,16 +143,14 @@
               <w:pStyle w:val="Ttulo2"/>
               <w:outlineLvl w:val="1"/>
               <w:rPr>
-                <w:rFonts w:cs="Arial"/>
-                <w:sz w:val="22"/>
-                <w:szCs w:val="22"/>
-              </w:rPr>
-            </w:pPr>
-            <w:r>
-              <w:rPr>
-                <w:rFonts w:cs="Arial"/>
-                <w:sz w:val="22"/>
-                <w:szCs w:val="22"/>
+                <w:sz w:val="24"/>
+                <w:szCs w:val="24"/>
+              </w:rPr>
+            </w:pPr>
+            <w:r>
+              <w:rPr>
+                <w:sz w:val="24"/>
+                <w:szCs w:val="24"/>
               </w:rPr>
               <w:t>Descrição</w:t>
             </w:r>
@@ -171,75 +165,54 @@
               <w:pStyle w:val="Ttulo2"/>
               <w:outlineLvl w:val="1"/>
               <w:rPr>
-                <w:rFonts w:cs="Arial"/>
-                <w:b w:val="0"/>
-                <w:sz w:val="22"/>
-                <w:szCs w:val="22"/>
-              </w:rPr>
-            </w:pPr>
-            <w:r>
-              <w:rPr>
-                <w:rFonts w:cs="Arial"/>
-                <w:b w:val="0"/>
-                <w:sz w:val="22"/>
-                <w:szCs w:val="22"/>
+                <w:b w:val="0"/>
+                <w:sz w:val="24"/>
+                <w:szCs w:val="24"/>
+              </w:rPr>
+            </w:pPr>
+            <w:r>
+              <w:rPr>
+                <w:b w:val="0"/>
+                <w:sz w:val="24"/>
+                <w:szCs w:val="24"/>
               </w:rPr>
               <w:t xml:space="preserve">Este caso de uso tem por objetivo efetuar o </w:t>
             </w:r>
             <w:proofErr w:type="spellStart"/>
             <w:r>
               <w:rPr>
-                <w:rFonts w:cs="Arial"/>
-                <w:b w:val="0"/>
-                <w:sz w:val="22"/>
-                <w:szCs w:val="22"/>
+                <w:b w:val="0"/>
+                <w:i/>
+                <w:sz w:val="24"/>
+                <w:szCs w:val="24"/>
               </w:rPr>
               <w:t>login</w:t>
             </w:r>
             <w:proofErr w:type="spellEnd"/>
             <w:r>
               <w:rPr>
-                <w:rFonts w:cs="Arial"/>
-                <w:b w:val="0"/>
-                <w:sz w:val="22"/>
-                <w:szCs w:val="22"/>
-              </w:rPr>
-              <w:t xml:space="preserve"> do </w:t>
-            </w:r>
-            <w:proofErr w:type="spellStart"/>
-            <w:r>
-              <w:rPr>
-                <w:rFonts w:cs="Arial"/>
-                <w:b w:val="0"/>
-                <w:sz w:val="22"/>
-                <w:szCs w:val="22"/>
-              </w:rPr>
-              <w:t>usuario</w:t>
-            </w:r>
-            <w:proofErr w:type="spellEnd"/>
-            <w:r>
-              <w:rPr>
-                <w:rFonts w:cs="Arial"/>
-                <w:b w:val="0"/>
-                <w:sz w:val="22"/>
-                <w:szCs w:val="22"/>
-              </w:rPr>
-              <w:t xml:space="preserve"> no sistema</w:t>
-            </w:r>
-            <w:r>
-              <w:rPr>
-                <w:rFonts w:cs="Arial"/>
-                <w:b w:val="0"/>
-                <w:sz w:val="22"/>
-                <w:szCs w:val="22"/>
-              </w:rPr>
-              <w:t>.</w:t>
-            </w:r>
-          </w:p>
-          <w:p>
-            <w:pPr>
-              <w:rPr>
+                <w:b w:val="0"/>
+                <w:sz w:val="24"/>
+                <w:szCs w:val="24"/>
+              </w:rPr>
+              <w:t xml:space="preserve"> do usuár</w:t>
+            </w:r>
+            <w:r>
+              <w:rPr>
+                <w:b w:val="0"/>
+                <w:sz w:val="24"/>
+                <w:szCs w:val="24"/>
+              </w:rPr>
+              <w:t>io no sistema.</w:t>
+            </w:r>
+          </w:p>
+          <w:p>
+            <w:pPr>
+              <w:rPr>
+                <w:rFonts w:ascii="Times New Roman" w:hAnsi="Times New Roman" w:cs="Times New Roman"/>
                 <w:i/>
+                <w:sz w:val="24"/>
+                <w:szCs w:val="24"/>
               </w:rPr>
             </w:pPr>
           </w:p>
@@ -258,16 +231,14 @@
               <w:pStyle w:val="Ttulo2"/>
               <w:outlineLvl w:val="1"/>
               <w:rPr>
-                <w:rFonts w:cs="Arial"/>
-                <w:sz w:val="22"/>
-                <w:szCs w:val="22"/>
-              </w:rPr>
-            </w:pPr>
-            <w:r>
-              <w:rPr>
-                <w:rFonts w:cs="Arial"/>
-                <w:sz w:val="22"/>
-                <w:szCs w:val="22"/>
+                <w:sz w:val="24"/>
+                <w:szCs w:val="24"/>
+              </w:rPr>
+            </w:pPr>
+            <w:r>
+              <w:rPr>
+                <w:sz w:val="24"/>
+                <w:szCs w:val="24"/>
               </w:rPr>
               <w:t>Ator Primário</w:t>
             </w:r>
@@ -282,20 +253,26 @@
               <w:pStyle w:val="Ttulo2"/>
               <w:outlineLvl w:val="1"/>
               <w:rPr>
-                <w:rFonts w:cs="Arial"/>
-                <w:b w:val="0"/>
-                <w:sz w:val="22"/>
-                <w:szCs w:val="22"/>
-              </w:rPr>
-            </w:pPr>
-            <w:r>
-              <w:rPr>
-                <w:rFonts w:cs="Arial"/>
-                <w:b w:val="0"/>
-                <w:sz w:val="22"/>
-                <w:szCs w:val="22"/>
+                <w:b w:val="0"/>
+                <w:sz w:val="24"/>
+                <w:szCs w:val="24"/>
+              </w:rPr>
+            </w:pPr>
+            <w:r>
+              <w:rPr>
+                <w:b w:val="0"/>
+                <w:sz w:val="24"/>
+                <w:szCs w:val="24"/>
               </w:rPr>
               <w:t>Usuário</w:t>
+            </w:r>
+            <w:r>
+              <w:rPr>
+                <w:b w:val="0"/>
+                <w:sz w:val="24"/>
+                <w:szCs w:val="24"/>
+              </w:rPr>
+              <w:t>.</w:t>
             </w:r>
           </w:p>
         </w:tc>
@@ -313,16 +290,14 @@
               <w:pStyle w:val="Ttulo2"/>
               <w:outlineLvl w:val="1"/>
               <w:rPr>
-                <w:rFonts w:cs="Arial"/>
-                <w:sz w:val="22"/>
-                <w:szCs w:val="22"/>
-              </w:rPr>
-            </w:pPr>
-            <w:r>
-              <w:rPr>
-                <w:rFonts w:cs="Arial"/>
-                <w:sz w:val="22"/>
-                <w:szCs w:val="22"/>
+                <w:sz w:val="24"/>
+                <w:szCs w:val="24"/>
+              </w:rPr>
+            </w:pPr>
+            <w:r>
+              <w:rPr>
+                <w:sz w:val="24"/>
+                <w:szCs w:val="24"/>
               </w:rPr>
               <w:t>Ator Secundário</w:t>
             </w:r>
@@ -337,20 +312,26 @@
               <w:pStyle w:val="Ttulo2"/>
               <w:outlineLvl w:val="1"/>
               <w:rPr>
-                <w:rFonts w:cs="Arial"/>
-                <w:b w:val="0"/>
-                <w:sz w:val="22"/>
-                <w:szCs w:val="22"/>
-              </w:rPr>
-            </w:pPr>
-            <w:r>
-              <w:rPr>
-                <w:rFonts w:cs="Arial"/>
-                <w:b w:val="0"/>
-                <w:sz w:val="22"/>
-                <w:szCs w:val="22"/>
+                <w:b w:val="0"/>
+                <w:sz w:val="24"/>
+                <w:szCs w:val="24"/>
+              </w:rPr>
+            </w:pPr>
+            <w:r>
+              <w:rPr>
+                <w:b w:val="0"/>
+                <w:sz w:val="24"/>
+                <w:szCs w:val="24"/>
               </w:rPr>
               <w:t>Aplicativo</w:t>
+            </w:r>
+            <w:r>
+              <w:rPr>
+                <w:b w:val="0"/>
+                <w:sz w:val="24"/>
+                <w:szCs w:val="24"/>
+              </w:rPr>
+              <w:t>.</w:t>
             </w:r>
           </w:p>
         </w:tc>
@@ -368,16 +349,14 @@
               <w:pStyle w:val="Ttulo2"/>
               <w:outlineLvl w:val="1"/>
               <w:rPr>
-                <w:rFonts w:cs="Arial"/>
-                <w:sz w:val="22"/>
-                <w:szCs w:val="22"/>
-              </w:rPr>
-            </w:pPr>
-            <w:r>
-              <w:rPr>
-                <w:rFonts w:cs="Arial"/>
-                <w:sz w:val="22"/>
-                <w:szCs w:val="22"/>
+                <w:sz w:val="24"/>
+                <w:szCs w:val="24"/>
+              </w:rPr>
+            </w:pPr>
+            <w:r>
+              <w:rPr>
+                <w:sz w:val="24"/>
+                <w:szCs w:val="24"/>
               </w:rPr>
               <w:t>Pré-condição</w:t>
             </w:r>
@@ -392,20 +371,43 @@
               <w:pStyle w:val="Ttulo2"/>
               <w:outlineLvl w:val="1"/>
               <w:rPr>
-                <w:rFonts w:cs="Arial"/>
-                <w:b w:val="0"/>
-                <w:sz w:val="22"/>
-                <w:szCs w:val="22"/>
-              </w:rPr>
-            </w:pPr>
-            <w:r>
-              <w:rPr>
-                <w:rFonts w:cs="Arial"/>
-                <w:b w:val="0"/>
-                <w:sz w:val="22"/>
-                <w:szCs w:val="22"/>
-              </w:rPr>
-              <w:t>Ter efetuado o download do aplicativo</w:t>
+                <w:b w:val="0"/>
+                <w:sz w:val="24"/>
+                <w:szCs w:val="24"/>
+              </w:rPr>
+            </w:pPr>
+            <w:r>
+              <w:rPr>
+                <w:b w:val="0"/>
+                <w:sz w:val="24"/>
+                <w:szCs w:val="24"/>
+              </w:rPr>
+              <w:t xml:space="preserve">Ter efetuado o </w:t>
+            </w:r>
+            <w:r>
+              <w:rPr>
+                <w:b w:val="0"/>
+                <w:i/>
+                <w:sz w:val="24"/>
+                <w:szCs w:val="24"/>
+              </w:rPr>
+              <w:t>download</w:t>
+            </w:r>
+            <w:r>
+              <w:rPr>
+                <w:b w:val="0"/>
+                <w:sz w:val="24"/>
+                <w:szCs w:val="24"/>
+              </w:rPr>
+              <w:t xml:space="preserve"> do aplicativo</w:t>
+            </w:r>
+            <w:r>
+              <w:rPr>
+                <w:b w:val="0"/>
+                <w:sz w:val="24"/>
+                <w:szCs w:val="24"/>
+              </w:rPr>
+              <w:t>.</w:t>
             </w:r>
           </w:p>
         </w:tc>
@@ -423,16 +425,14 @@
               <w:pStyle w:val="Ttulo2"/>
               <w:outlineLvl w:val="1"/>
               <w:rPr>
-                <w:rFonts w:cs="Arial"/>
-                <w:sz w:val="22"/>
-                <w:szCs w:val="22"/>
-              </w:rPr>
-            </w:pPr>
-            <w:r>
-              <w:rPr>
-                <w:rFonts w:cs="Arial"/>
-                <w:sz w:val="22"/>
-                <w:szCs w:val="22"/>
+                <w:sz w:val="24"/>
+                <w:szCs w:val="24"/>
+              </w:rPr>
+            </w:pPr>
+            <w:r>
+              <w:rPr>
+                <w:sz w:val="24"/>
+                <w:szCs w:val="24"/>
               </w:rPr>
               <w:t>Cenário Principal</w:t>
             </w:r>
@@ -447,58 +447,48 @@
               <w:pStyle w:val="Ttulo2"/>
               <w:outlineLvl w:val="1"/>
               <w:rPr>
-                <w:rFonts w:cs="Arial"/>
-                <w:b w:val="0"/>
-                <w:sz w:val="22"/>
-                <w:szCs w:val="22"/>
-              </w:rPr>
-            </w:pPr>
-            <w:r>
-              <w:rPr>
-                <w:rFonts w:cs="Arial"/>
-                <w:b w:val="0"/>
-                <w:sz w:val="22"/>
-                <w:szCs w:val="22"/>
-              </w:rPr>
-              <w:t xml:space="preserve">Apresenta ao usuário os campos para inserir o código e os 6 primeiros </w:t>
-            </w:r>
-            <w:proofErr w:type="spellStart"/>
-            <w:r>
-              <w:rPr>
-                <w:rFonts w:cs="Arial"/>
-                <w:b w:val="0"/>
-                <w:sz w:val="22"/>
-                <w:szCs w:val="22"/>
-              </w:rPr>
-              <w:t>digitos</w:t>
-            </w:r>
-            <w:proofErr w:type="spellEnd"/>
-            <w:r>
-              <w:rPr>
-                <w:rFonts w:cs="Arial"/>
-                <w:b w:val="0"/>
-                <w:sz w:val="22"/>
-                <w:szCs w:val="22"/>
-              </w:rPr>
-              <w:t xml:space="preserve"> do </w:t>
-            </w:r>
-            <w:proofErr w:type="spellStart"/>
-            <w:r>
-              <w:rPr>
-                <w:rFonts w:cs="Arial"/>
-                <w:b w:val="0"/>
-                <w:sz w:val="22"/>
-                <w:szCs w:val="22"/>
-              </w:rPr>
-              <w:t>cpf</w:t>
-            </w:r>
-            <w:proofErr w:type="spellEnd"/>
-            <w:r>
-              <w:rPr>
-                <w:rFonts w:cs="Arial"/>
-                <w:b w:val="0"/>
-                <w:sz w:val="22"/>
-                <w:szCs w:val="22"/>
+                <w:b w:val="0"/>
+                <w:sz w:val="24"/>
+                <w:szCs w:val="24"/>
+              </w:rPr>
+            </w:pPr>
+            <w:r>
+              <w:rPr>
+                <w:b w:val="0"/>
+                <w:sz w:val="24"/>
+                <w:szCs w:val="24"/>
+              </w:rPr>
+              <w:t>Apresenta ao usuário os campos para inse</w:t>
+            </w:r>
+            <w:r>
+              <w:rPr>
+                <w:b w:val="0"/>
+                <w:sz w:val="24"/>
+                <w:szCs w:val="24"/>
+              </w:rPr>
+              <w:t>rir o código e os 6 primeiros dí</w:t>
+            </w:r>
+            <w:r>
+              <w:rPr>
+                <w:b w:val="0"/>
+                <w:sz w:val="24"/>
+                <w:szCs w:val="24"/>
+              </w:rPr>
+              <w:t xml:space="preserve">gitos do </w:t>
+            </w:r>
+            <w:r>
+              <w:rPr>
+                <w:b w:val="0"/>
+                <w:sz w:val="24"/>
+                <w:szCs w:val="24"/>
+              </w:rPr>
+              <w:t>CPF</w:t>
+            </w:r>
+            <w:r>
+              <w:rPr>
+                <w:b w:val="0"/>
+                <w:sz w:val="24"/>
+                <w:szCs w:val="24"/>
               </w:rPr>
               <w:t>.</w:t>
             </w:r>
@@ -518,16 +508,14 @@
               <w:pStyle w:val="Ttulo2"/>
               <w:outlineLvl w:val="1"/>
               <w:rPr>
-                <w:rFonts w:cs="Arial"/>
-                <w:sz w:val="22"/>
-                <w:szCs w:val="22"/>
-              </w:rPr>
-            </w:pPr>
-            <w:r>
-              <w:rPr>
-                <w:rFonts w:cs="Arial"/>
-                <w:sz w:val="22"/>
-                <w:szCs w:val="22"/>
+                <w:sz w:val="24"/>
+                <w:szCs w:val="24"/>
+              </w:rPr>
+            </w:pPr>
+            <w:r>
+              <w:rPr>
+                <w:sz w:val="24"/>
+                <w:szCs w:val="24"/>
               </w:rPr>
               <w:t>Pós-condição</w:t>
             </w:r>
@@ -542,32 +530,39 @@
               <w:pStyle w:val="Ttulo2"/>
               <w:outlineLvl w:val="1"/>
               <w:rPr>
-                <w:rFonts w:cs="Arial"/>
-                <w:b w:val="0"/>
-                <w:sz w:val="22"/>
-                <w:szCs w:val="22"/>
-              </w:rPr>
-            </w:pPr>
-            <w:r>
-              <w:rPr>
-                <w:rFonts w:cs="Arial"/>
-                <w:b w:val="0"/>
-                <w:sz w:val="22"/>
-                <w:szCs w:val="22"/>
+                <w:b w:val="0"/>
+                <w:sz w:val="24"/>
+                <w:szCs w:val="24"/>
+              </w:rPr>
+            </w:pPr>
+            <w:r>
+              <w:rPr>
+                <w:b w:val="0"/>
+                <w:sz w:val="24"/>
+                <w:szCs w:val="24"/>
               </w:rPr>
               <w:t xml:space="preserve">Confirmar </w:t>
             </w:r>
             <w:proofErr w:type="spellStart"/>
             <w:r>
               <w:rPr>
-                <w:rFonts w:cs="Arial"/>
-                <w:b w:val="0"/>
-                <w:sz w:val="22"/>
-                <w:szCs w:val="22"/>
-              </w:rPr>
-              <w:t>Login</w:t>
+                <w:b w:val="0"/>
+                <w:i/>
+                <w:sz w:val="24"/>
+                <w:szCs w:val="24"/>
+              </w:rPr>
+              <w:t>login</w:t>
             </w:r>
             <w:proofErr w:type="spellEnd"/>
+            <w:r>
+              <w:rPr>
+                <w:b w:val="0"/>
+                <w:i/>
+                <w:sz w:val="24"/>
+                <w:szCs w:val="24"/>
+              </w:rPr>
+              <w:t>.</w:t>
+            </w:r>
           </w:p>
         </w:tc>
       </w:tr>
@@ -584,16 +579,14 @@
               <w:pStyle w:val="Ttulo2"/>
               <w:outlineLvl w:val="1"/>
               <w:rPr>
-                <w:rFonts w:cs="Arial"/>
-                <w:sz w:val="22"/>
-                <w:szCs w:val="22"/>
-              </w:rPr>
-            </w:pPr>
-            <w:r>
-              <w:rPr>
-                <w:rFonts w:cs="Arial"/>
-                <w:sz w:val="22"/>
-                <w:szCs w:val="22"/>
+                <w:sz w:val="24"/>
+                <w:szCs w:val="24"/>
+              </w:rPr>
+            </w:pPr>
+            <w:r>
+              <w:rPr>
+                <w:sz w:val="24"/>
+                <w:szCs w:val="24"/>
               </w:rPr>
               <w:t>Inclusão</w:t>
             </w:r>
@@ -608,20 +601,26 @@
               <w:pStyle w:val="Ttulo2"/>
               <w:outlineLvl w:val="1"/>
               <w:rPr>
-                <w:rFonts w:cs="Arial"/>
-                <w:b w:val="0"/>
-                <w:sz w:val="22"/>
-                <w:szCs w:val="22"/>
-              </w:rPr>
-            </w:pPr>
-            <w:r>
-              <w:rPr>
-                <w:rFonts w:cs="Arial"/>
-                <w:b w:val="0"/>
-                <w:sz w:val="22"/>
-                <w:szCs w:val="22"/>
+                <w:b w:val="0"/>
+                <w:sz w:val="24"/>
+                <w:szCs w:val="24"/>
+              </w:rPr>
+            </w:pPr>
+            <w:r>
+              <w:rPr>
+                <w:b w:val="0"/>
+                <w:sz w:val="24"/>
+                <w:szCs w:val="24"/>
               </w:rPr>
               <w:t>UC 002</w:t>
+            </w:r>
+            <w:r>
+              <w:rPr>
+                <w:b w:val="0"/>
+                <w:sz w:val="24"/>
+                <w:szCs w:val="24"/>
+              </w:rPr>
+              <w:t>.</w:t>
             </w:r>
           </w:p>
         </w:tc>
@@ -639,16 +638,14 @@
               <w:pStyle w:val="Ttulo2"/>
               <w:outlineLvl w:val="1"/>
               <w:rPr>
-                <w:rFonts w:cs="Arial"/>
-                <w:sz w:val="22"/>
-                <w:szCs w:val="22"/>
-              </w:rPr>
-            </w:pPr>
-            <w:r>
-              <w:rPr>
-                <w:rFonts w:cs="Arial"/>
-                <w:sz w:val="22"/>
-                <w:szCs w:val="22"/>
+                <w:sz w:val="24"/>
+                <w:szCs w:val="24"/>
+              </w:rPr>
+            </w:pPr>
+            <w:r>
+              <w:rPr>
+                <w:sz w:val="24"/>
+                <w:szCs w:val="24"/>
               </w:rPr>
               <w:t>Extensão</w:t>
             </w:r>
@@ -663,20 +660,1054 @@
               <w:pStyle w:val="Ttulo2"/>
               <w:outlineLvl w:val="1"/>
               <w:rPr>
-                <w:rFonts w:cs="Arial"/>
-                <w:b w:val="0"/>
-                <w:sz w:val="22"/>
-                <w:szCs w:val="22"/>
-              </w:rPr>
-            </w:pPr>
-            <w:r>
-              <w:rPr>
-                <w:rFonts w:cs="Arial"/>
-                <w:b w:val="0"/>
-                <w:sz w:val="22"/>
-                <w:szCs w:val="22"/>
+                <w:b w:val="0"/>
+                <w:sz w:val="24"/>
+                <w:szCs w:val="24"/>
+              </w:rPr>
+            </w:pPr>
+            <w:r>
+              <w:rPr>
+                <w:b w:val="0"/>
+                <w:sz w:val="24"/>
+                <w:szCs w:val="24"/>
               </w:rPr>
               <w:t>Não Possui</w:t>
+            </w:r>
+            <w:r>
+              <w:rPr>
+                <w:b w:val="0"/>
+                <w:sz w:val="24"/>
+                <w:szCs w:val="24"/>
+              </w:rPr>
+              <w:t>.</w:t>
+            </w:r>
+          </w:p>
+        </w:tc>
+      </w:tr>
+    </w:tbl>
+    <w:p>
+      <w:pPr>
+        <w:rPr>
+          <w:rFonts w:ascii="Times New Roman" w:hAnsi="Times New Roman" w:cs="Times New Roman"/>
+          <w:b/>
+          <w:sz w:val="24"/>
+          <w:szCs w:val="24"/>
+        </w:rPr>
+      </w:pPr>
+    </w:p>
+    <w:tbl>
+      <w:tblPr>
+        <w:tblStyle w:val="Tabelacomgrade"/>
+        <w:tblpPr w:leftFromText="141" w:rightFromText="141" w:vertAnchor="page" w:horzAnchor="margin" w:tblpY="6271"/>
+        <w:tblW w:w="0" w:type="auto"/>
+        <w:tblLook w:val="04A0" w:firstRow="1" w:lastRow="0" w:firstColumn="1" w:lastColumn="0" w:noHBand="0" w:noVBand="1"/>
+      </w:tblPr>
+      <w:tblGrid>
+        <w:gridCol w:w="2266"/>
+        <w:gridCol w:w="6228"/>
+      </w:tblGrid>
+      <w:tr>
+        <w:trPr>
+          <w:trHeight w:val="320"/>
+        </w:trPr>
+        <w:tc>
+          <w:tcPr>
+            <w:tcW w:w="2266" w:type="dxa"/>
+          </w:tcPr>
+          <w:p>
+            <w:pPr>
+              <w:pStyle w:val="Ttulo2"/>
+              <w:outlineLvl w:val="1"/>
+              <w:rPr>
+                <w:sz w:val="24"/>
+                <w:szCs w:val="24"/>
+              </w:rPr>
+            </w:pPr>
+            <w:r>
+              <w:rPr>
+                <w:sz w:val="24"/>
+                <w:szCs w:val="24"/>
+              </w:rPr>
+              <w:t>ID</w:t>
+            </w:r>
+          </w:p>
+        </w:tc>
+        <w:tc>
+          <w:tcPr>
+            <w:tcW w:w="6228" w:type="dxa"/>
+          </w:tcPr>
+          <w:p>
+            <w:pPr>
+              <w:pStyle w:val="Ttulo2"/>
+              <w:outlineLvl w:val="1"/>
+              <w:rPr>
+                <w:sz w:val="24"/>
+                <w:szCs w:val="24"/>
+              </w:rPr>
+            </w:pPr>
+            <w:r>
+              <w:rPr>
+                <w:sz w:val="24"/>
+                <w:szCs w:val="24"/>
+              </w:rPr>
+              <w:t xml:space="preserve">UC 002 – Confirmar </w:t>
+            </w:r>
+            <w:proofErr w:type="spellStart"/>
+            <w:r>
+              <w:rPr>
+                <w:sz w:val="24"/>
+                <w:szCs w:val="24"/>
+              </w:rPr>
+              <w:t>Login</w:t>
+            </w:r>
+            <w:proofErr w:type="spellEnd"/>
+          </w:p>
+        </w:tc>
+      </w:tr>
+      <w:tr>
+        <w:trPr>
+          <w:trHeight w:val="622"/>
+        </w:trPr>
+        <w:tc>
+          <w:tcPr>
+            <w:tcW w:w="2266" w:type="dxa"/>
+          </w:tcPr>
+          <w:p>
+            <w:pPr>
+              <w:pStyle w:val="Ttulo2"/>
+              <w:outlineLvl w:val="1"/>
+              <w:rPr>
+                <w:sz w:val="24"/>
+                <w:szCs w:val="24"/>
+              </w:rPr>
+            </w:pPr>
+            <w:r>
+              <w:rPr>
+                <w:sz w:val="24"/>
+                <w:szCs w:val="24"/>
+              </w:rPr>
+              <w:t>Descrição</w:t>
+            </w:r>
+          </w:p>
+        </w:tc>
+        <w:tc>
+          <w:tcPr>
+            <w:tcW w:w="6228" w:type="dxa"/>
+          </w:tcPr>
+          <w:p>
+            <w:pPr>
+              <w:pStyle w:val="Ttulo2"/>
+              <w:outlineLvl w:val="1"/>
+              <w:rPr>
+                <w:b w:val="0"/>
+                <w:sz w:val="24"/>
+                <w:szCs w:val="24"/>
+              </w:rPr>
+            </w:pPr>
+            <w:r>
+              <w:rPr>
+                <w:b w:val="0"/>
+                <w:sz w:val="24"/>
+                <w:szCs w:val="24"/>
+              </w:rPr>
+              <w:t>Este caso de uso tem por objetivo efetuar a confirmação do usuário no aplicativo.</w:t>
+            </w:r>
+          </w:p>
+        </w:tc>
+      </w:tr>
+      <w:tr>
+        <w:trPr>
+          <w:trHeight w:val="302"/>
+        </w:trPr>
+        <w:tc>
+          <w:tcPr>
+            <w:tcW w:w="2266" w:type="dxa"/>
+          </w:tcPr>
+          <w:p>
+            <w:pPr>
+              <w:pStyle w:val="Ttulo2"/>
+              <w:outlineLvl w:val="1"/>
+              <w:rPr>
+                <w:sz w:val="24"/>
+                <w:szCs w:val="24"/>
+              </w:rPr>
+            </w:pPr>
+            <w:r>
+              <w:rPr>
+                <w:sz w:val="24"/>
+                <w:szCs w:val="24"/>
+              </w:rPr>
+              <w:t>Ator Primário</w:t>
+            </w:r>
+          </w:p>
+        </w:tc>
+        <w:tc>
+          <w:tcPr>
+            <w:tcW w:w="6228" w:type="dxa"/>
+          </w:tcPr>
+          <w:p>
+            <w:pPr>
+              <w:pStyle w:val="Ttulo2"/>
+              <w:outlineLvl w:val="1"/>
+              <w:rPr>
+                <w:b w:val="0"/>
+                <w:sz w:val="24"/>
+                <w:szCs w:val="24"/>
+              </w:rPr>
+            </w:pPr>
+            <w:r>
+              <w:rPr>
+                <w:b w:val="0"/>
+                <w:sz w:val="24"/>
+                <w:szCs w:val="24"/>
+              </w:rPr>
+              <w:t>Usuário.</w:t>
+            </w:r>
+          </w:p>
+        </w:tc>
+      </w:tr>
+      <w:tr>
+        <w:trPr>
+          <w:trHeight w:val="320"/>
+        </w:trPr>
+        <w:tc>
+          <w:tcPr>
+            <w:tcW w:w="2266" w:type="dxa"/>
+          </w:tcPr>
+          <w:p>
+            <w:pPr>
+              <w:pStyle w:val="Ttulo2"/>
+              <w:outlineLvl w:val="1"/>
+              <w:rPr>
+                <w:sz w:val="24"/>
+                <w:szCs w:val="24"/>
+              </w:rPr>
+            </w:pPr>
+            <w:r>
+              <w:rPr>
+                <w:sz w:val="24"/>
+                <w:szCs w:val="24"/>
+              </w:rPr>
+              <w:t>Ator Secundário</w:t>
+            </w:r>
+          </w:p>
+        </w:tc>
+        <w:tc>
+          <w:tcPr>
+            <w:tcW w:w="6228" w:type="dxa"/>
+          </w:tcPr>
+          <w:p>
+            <w:pPr>
+              <w:pStyle w:val="Ttulo2"/>
+              <w:outlineLvl w:val="1"/>
+              <w:rPr>
+                <w:b w:val="0"/>
+                <w:sz w:val="24"/>
+                <w:szCs w:val="24"/>
+              </w:rPr>
+            </w:pPr>
+            <w:r>
+              <w:rPr>
+                <w:b w:val="0"/>
+                <w:sz w:val="24"/>
+                <w:szCs w:val="24"/>
+              </w:rPr>
+              <w:t>Aplicativo.</w:t>
+            </w:r>
+          </w:p>
+        </w:tc>
+      </w:tr>
+      <w:tr>
+        <w:trPr>
+          <w:trHeight w:val="320"/>
+        </w:trPr>
+        <w:tc>
+          <w:tcPr>
+            <w:tcW w:w="2266" w:type="dxa"/>
+          </w:tcPr>
+          <w:p>
+            <w:pPr>
+              <w:pStyle w:val="Ttulo2"/>
+              <w:outlineLvl w:val="1"/>
+              <w:rPr>
+                <w:sz w:val="24"/>
+                <w:szCs w:val="24"/>
+              </w:rPr>
+            </w:pPr>
+            <w:r>
+              <w:rPr>
+                <w:sz w:val="24"/>
+                <w:szCs w:val="24"/>
+              </w:rPr>
+              <w:t>Pré-condição</w:t>
+            </w:r>
+          </w:p>
+        </w:tc>
+        <w:tc>
+          <w:tcPr>
+            <w:tcW w:w="6228" w:type="dxa"/>
+          </w:tcPr>
+          <w:p>
+            <w:pPr>
+              <w:pStyle w:val="Ttulo2"/>
+              <w:outlineLvl w:val="1"/>
+              <w:rPr>
+                <w:b w:val="0"/>
+                <w:sz w:val="24"/>
+                <w:szCs w:val="24"/>
+              </w:rPr>
+            </w:pPr>
+            <w:r>
+              <w:rPr>
+                <w:b w:val="0"/>
+                <w:sz w:val="24"/>
+                <w:szCs w:val="24"/>
+              </w:rPr>
+              <w:t xml:space="preserve">Ter informado código e CPF corretos para </w:t>
+            </w:r>
+            <w:proofErr w:type="spellStart"/>
+            <w:r>
+              <w:rPr>
+                <w:b w:val="0"/>
+                <w:i/>
+                <w:sz w:val="24"/>
+                <w:szCs w:val="24"/>
+              </w:rPr>
+              <w:t>login</w:t>
+            </w:r>
+            <w:proofErr w:type="spellEnd"/>
+            <w:r>
+              <w:rPr>
+                <w:b w:val="0"/>
+                <w:sz w:val="24"/>
+                <w:szCs w:val="24"/>
+              </w:rPr>
+              <w:t xml:space="preserve"> no aplicativo.</w:t>
+            </w:r>
+          </w:p>
+        </w:tc>
+      </w:tr>
+      <w:tr>
+        <w:trPr>
+          <w:trHeight w:val="302"/>
+        </w:trPr>
+        <w:tc>
+          <w:tcPr>
+            <w:tcW w:w="2266" w:type="dxa"/>
+          </w:tcPr>
+          <w:p>
+            <w:pPr>
+              <w:pStyle w:val="Ttulo2"/>
+              <w:outlineLvl w:val="1"/>
+              <w:rPr>
+                <w:sz w:val="24"/>
+                <w:szCs w:val="24"/>
+              </w:rPr>
+            </w:pPr>
+            <w:r>
+              <w:rPr>
+                <w:sz w:val="24"/>
+                <w:szCs w:val="24"/>
+              </w:rPr>
+              <w:t>Cenário Principal</w:t>
+            </w:r>
+          </w:p>
+        </w:tc>
+        <w:tc>
+          <w:tcPr>
+            <w:tcW w:w="6228" w:type="dxa"/>
+          </w:tcPr>
+          <w:p>
+            <w:pPr>
+              <w:pStyle w:val="Ttulo2"/>
+              <w:ind w:left="33" w:hanging="33"/>
+              <w:outlineLvl w:val="1"/>
+              <w:rPr>
+                <w:b w:val="0"/>
+                <w:sz w:val="24"/>
+                <w:szCs w:val="24"/>
+              </w:rPr>
+            </w:pPr>
+            <w:r>
+              <w:rPr>
+                <w:b w:val="0"/>
+                <w:sz w:val="24"/>
+                <w:szCs w:val="24"/>
+              </w:rPr>
+              <w:t>Após a inserção do código e CPF, o usuário confirma os dados.</w:t>
+            </w:r>
+          </w:p>
+        </w:tc>
+      </w:tr>
+      <w:tr>
+        <w:trPr>
+          <w:trHeight w:val="320"/>
+        </w:trPr>
+        <w:tc>
+          <w:tcPr>
+            <w:tcW w:w="2266" w:type="dxa"/>
+          </w:tcPr>
+          <w:p>
+            <w:pPr>
+              <w:pStyle w:val="Ttulo2"/>
+              <w:outlineLvl w:val="1"/>
+              <w:rPr>
+                <w:sz w:val="24"/>
+                <w:szCs w:val="24"/>
+              </w:rPr>
+            </w:pPr>
+            <w:r>
+              <w:rPr>
+                <w:sz w:val="24"/>
+                <w:szCs w:val="24"/>
+              </w:rPr>
+              <w:t>Pós-condição</w:t>
+            </w:r>
+          </w:p>
+        </w:tc>
+        <w:tc>
+          <w:tcPr>
+            <w:tcW w:w="6228" w:type="dxa"/>
+          </w:tcPr>
+          <w:p>
+            <w:pPr>
+              <w:pStyle w:val="Ttulo2"/>
+              <w:outlineLvl w:val="1"/>
+              <w:rPr>
+                <w:b w:val="0"/>
+                <w:sz w:val="24"/>
+                <w:szCs w:val="24"/>
+              </w:rPr>
+            </w:pPr>
+            <w:r>
+              <w:rPr>
+                <w:b w:val="0"/>
+                <w:sz w:val="24"/>
+                <w:szCs w:val="24"/>
+              </w:rPr>
+              <w:t>Verificar aluno cadastrado no sistema.</w:t>
+            </w:r>
+            <w:bookmarkStart w:id="0" w:name="_GoBack"/>
+            <w:bookmarkEnd w:id="0"/>
+          </w:p>
+        </w:tc>
+      </w:tr>
+      <w:tr>
+        <w:trPr>
+          <w:trHeight w:val="302"/>
+        </w:trPr>
+        <w:tc>
+          <w:tcPr>
+            <w:tcW w:w="2266" w:type="dxa"/>
+          </w:tcPr>
+          <w:p>
+            <w:pPr>
+              <w:pStyle w:val="Ttulo2"/>
+              <w:outlineLvl w:val="1"/>
+              <w:rPr>
+                <w:sz w:val="24"/>
+                <w:szCs w:val="24"/>
+              </w:rPr>
+            </w:pPr>
+            <w:r>
+              <w:rPr>
+                <w:sz w:val="24"/>
+                <w:szCs w:val="24"/>
+              </w:rPr>
+              <w:t>Inclusão</w:t>
+            </w:r>
+          </w:p>
+        </w:tc>
+        <w:tc>
+          <w:tcPr>
+            <w:tcW w:w="6228" w:type="dxa"/>
+          </w:tcPr>
+          <w:p>
+            <w:pPr>
+              <w:pStyle w:val="Ttulo2"/>
+              <w:outlineLvl w:val="1"/>
+              <w:rPr>
+                <w:b w:val="0"/>
+                <w:sz w:val="24"/>
+                <w:szCs w:val="24"/>
+              </w:rPr>
+            </w:pPr>
+            <w:r>
+              <w:rPr>
+                <w:b w:val="0"/>
+                <w:sz w:val="24"/>
+                <w:szCs w:val="24"/>
+              </w:rPr>
+              <w:t>Não possui.</w:t>
+            </w:r>
+          </w:p>
+        </w:tc>
+      </w:tr>
+      <w:tr>
+        <w:trPr>
+          <w:trHeight w:val="302"/>
+        </w:trPr>
+        <w:tc>
+          <w:tcPr>
+            <w:tcW w:w="2266" w:type="dxa"/>
+          </w:tcPr>
+          <w:p>
+            <w:pPr>
+              <w:pStyle w:val="Ttulo2"/>
+              <w:outlineLvl w:val="1"/>
+              <w:rPr>
+                <w:sz w:val="24"/>
+                <w:szCs w:val="24"/>
+              </w:rPr>
+            </w:pPr>
+            <w:r>
+              <w:rPr>
+                <w:sz w:val="24"/>
+                <w:szCs w:val="24"/>
+              </w:rPr>
+              <w:t>Extensão</w:t>
+            </w:r>
+          </w:p>
+        </w:tc>
+        <w:tc>
+          <w:tcPr>
+            <w:tcW w:w="6228" w:type="dxa"/>
+          </w:tcPr>
+          <w:p>
+            <w:pPr>
+              <w:pStyle w:val="Ttulo2"/>
+              <w:outlineLvl w:val="1"/>
+              <w:rPr>
+                <w:b w:val="0"/>
+                <w:sz w:val="24"/>
+                <w:szCs w:val="24"/>
+              </w:rPr>
+            </w:pPr>
+            <w:r>
+              <w:rPr>
+                <w:b w:val="0"/>
+                <w:sz w:val="24"/>
+                <w:szCs w:val="24"/>
+              </w:rPr>
+              <w:t>UC 003.</w:t>
+            </w:r>
+          </w:p>
+        </w:tc>
+      </w:tr>
+    </w:tbl>
+    <w:p>
+      <w:pPr>
+        <w:rPr>
+          <w:rFonts w:ascii="Times New Roman" w:hAnsi="Times New Roman" w:cs="Times New Roman"/>
+          <w:b/>
+          <w:sz w:val="24"/>
+          <w:szCs w:val="24"/>
+        </w:rPr>
+      </w:pPr>
+    </w:p>
+    <w:tbl>
+      <w:tblPr>
+        <w:tblStyle w:val="Tabelacomgrade"/>
+        <w:tblpPr w:leftFromText="141" w:rightFromText="141" w:vertAnchor="page" w:horzAnchor="margin" w:tblpY="10066"/>
+        <w:tblW w:w="9288" w:type="dxa"/>
+        <w:tblLook w:val="04A0" w:firstRow="1" w:lastRow="0" w:firstColumn="1" w:lastColumn="0" w:noHBand="0" w:noVBand="1"/>
+      </w:tblPr>
+      <w:tblGrid>
+        <w:gridCol w:w="2421"/>
+        <w:gridCol w:w="6867"/>
+      </w:tblGrid>
+      <w:tr>
+        <w:trPr>
+          <w:trHeight w:val="238"/>
+        </w:trPr>
+        <w:tc>
+          <w:tcPr>
+            <w:tcW w:w="2421" w:type="dxa"/>
+          </w:tcPr>
+          <w:p>
+            <w:pPr>
+              <w:pStyle w:val="Ttulo2"/>
+              <w:outlineLvl w:val="1"/>
+              <w:rPr>
+                <w:sz w:val="24"/>
+                <w:szCs w:val="24"/>
+              </w:rPr>
+            </w:pPr>
+            <w:r>
+              <w:rPr>
+                <w:sz w:val="24"/>
+                <w:szCs w:val="24"/>
+              </w:rPr>
+              <w:t>ID</w:t>
+            </w:r>
+          </w:p>
+        </w:tc>
+        <w:tc>
+          <w:tcPr>
+            <w:tcW w:w="6867" w:type="dxa"/>
+          </w:tcPr>
+          <w:p>
+            <w:pPr>
+              <w:pStyle w:val="Ttulo2"/>
+              <w:outlineLvl w:val="1"/>
+              <w:rPr>
+                <w:sz w:val="24"/>
+                <w:szCs w:val="24"/>
+              </w:rPr>
+            </w:pPr>
+            <w:r>
+              <w:rPr>
+                <w:sz w:val="24"/>
+                <w:szCs w:val="24"/>
+              </w:rPr>
+              <w:t>UC 003 – Verificar Usuário Cadastrado</w:t>
+            </w:r>
+          </w:p>
+        </w:tc>
+      </w:tr>
+      <w:tr>
+        <w:trPr>
+          <w:trHeight w:val="1095"/>
+        </w:trPr>
+        <w:tc>
+          <w:tcPr>
+            <w:tcW w:w="2421" w:type="dxa"/>
+          </w:tcPr>
+          <w:p>
+            <w:pPr>
+              <w:pStyle w:val="Ttulo2"/>
+              <w:outlineLvl w:val="1"/>
+              <w:rPr>
+                <w:sz w:val="24"/>
+                <w:szCs w:val="24"/>
+              </w:rPr>
+            </w:pPr>
+            <w:r>
+              <w:rPr>
+                <w:sz w:val="24"/>
+                <w:szCs w:val="24"/>
+              </w:rPr>
+              <w:t>Descrição</w:t>
+            </w:r>
+          </w:p>
+        </w:tc>
+        <w:tc>
+          <w:tcPr>
+            <w:tcW w:w="6867" w:type="dxa"/>
+          </w:tcPr>
+          <w:p>
+            <w:pPr>
+              <w:pStyle w:val="Ttulo2"/>
+              <w:outlineLvl w:val="1"/>
+              <w:rPr>
+                <w:b w:val="0"/>
+                <w:sz w:val="24"/>
+                <w:szCs w:val="24"/>
+              </w:rPr>
+            </w:pPr>
+            <w:r>
+              <w:rPr>
+                <w:b w:val="0"/>
+                <w:sz w:val="24"/>
+                <w:szCs w:val="24"/>
+              </w:rPr>
+              <w:t>Este caso de uso tem por objetivo verificar se o aluno já é cadastrado no aplicativo.</w:t>
+            </w:r>
+          </w:p>
+          <w:p>
+            <w:pPr>
+              <w:rPr>
+                <w:rFonts w:ascii="Times New Roman" w:hAnsi="Times New Roman" w:cs="Times New Roman"/>
+                <w:i/>
+                <w:sz w:val="24"/>
+                <w:szCs w:val="24"/>
+              </w:rPr>
+            </w:pPr>
+          </w:p>
+        </w:tc>
+      </w:tr>
+      <w:tr>
+        <w:trPr>
+          <w:trHeight w:val="238"/>
+        </w:trPr>
+        <w:tc>
+          <w:tcPr>
+            <w:tcW w:w="2421" w:type="dxa"/>
+          </w:tcPr>
+          <w:p>
+            <w:pPr>
+              <w:pStyle w:val="Ttulo2"/>
+              <w:outlineLvl w:val="1"/>
+              <w:rPr>
+                <w:sz w:val="24"/>
+                <w:szCs w:val="24"/>
+              </w:rPr>
+            </w:pPr>
+            <w:r>
+              <w:rPr>
+                <w:sz w:val="24"/>
+                <w:szCs w:val="24"/>
+              </w:rPr>
+              <w:t>Ator Primário</w:t>
+            </w:r>
+          </w:p>
+        </w:tc>
+        <w:tc>
+          <w:tcPr>
+            <w:tcW w:w="6867" w:type="dxa"/>
+          </w:tcPr>
+          <w:p>
+            <w:pPr>
+              <w:pStyle w:val="Ttulo2"/>
+              <w:outlineLvl w:val="1"/>
+              <w:rPr>
+                <w:b w:val="0"/>
+                <w:sz w:val="24"/>
+                <w:szCs w:val="24"/>
+              </w:rPr>
+            </w:pPr>
+            <w:r>
+              <w:rPr>
+                <w:b w:val="0"/>
+                <w:sz w:val="24"/>
+                <w:szCs w:val="24"/>
+              </w:rPr>
+              <w:t>Aplicativo.</w:t>
+            </w:r>
+          </w:p>
+        </w:tc>
+      </w:tr>
+      <w:tr>
+        <w:trPr>
+          <w:trHeight w:val="224"/>
+        </w:trPr>
+        <w:tc>
+          <w:tcPr>
+            <w:tcW w:w="2421" w:type="dxa"/>
+          </w:tcPr>
+          <w:p>
+            <w:pPr>
+              <w:pStyle w:val="Ttulo2"/>
+              <w:outlineLvl w:val="1"/>
+              <w:rPr>
+                <w:sz w:val="24"/>
+                <w:szCs w:val="24"/>
+              </w:rPr>
+            </w:pPr>
+            <w:r>
+              <w:rPr>
+                <w:sz w:val="24"/>
+                <w:szCs w:val="24"/>
+              </w:rPr>
+              <w:t>Ator Secundário</w:t>
+            </w:r>
+          </w:p>
+        </w:tc>
+        <w:tc>
+          <w:tcPr>
+            <w:tcW w:w="6867" w:type="dxa"/>
+          </w:tcPr>
+          <w:p>
+            <w:pPr>
+              <w:pStyle w:val="Ttulo2"/>
+              <w:outlineLvl w:val="1"/>
+              <w:rPr>
+                <w:b w:val="0"/>
+                <w:sz w:val="24"/>
+                <w:szCs w:val="24"/>
+              </w:rPr>
+            </w:pPr>
+            <w:r>
+              <w:rPr>
+                <w:b w:val="0"/>
+                <w:sz w:val="24"/>
+                <w:szCs w:val="24"/>
+              </w:rPr>
+              <w:t>Usuário.</w:t>
+            </w:r>
+          </w:p>
+        </w:tc>
+      </w:tr>
+      <w:tr>
+        <w:trPr>
+          <w:trHeight w:val="238"/>
+        </w:trPr>
+        <w:tc>
+          <w:tcPr>
+            <w:tcW w:w="2421" w:type="dxa"/>
+          </w:tcPr>
+          <w:p>
+            <w:pPr>
+              <w:pStyle w:val="Ttulo2"/>
+              <w:outlineLvl w:val="1"/>
+              <w:rPr>
+                <w:sz w:val="24"/>
+                <w:szCs w:val="24"/>
+              </w:rPr>
+            </w:pPr>
+            <w:r>
+              <w:rPr>
+                <w:sz w:val="24"/>
+                <w:szCs w:val="24"/>
+              </w:rPr>
+              <w:t>Pré-condição</w:t>
+            </w:r>
+          </w:p>
+        </w:tc>
+        <w:tc>
+          <w:tcPr>
+            <w:tcW w:w="6867" w:type="dxa"/>
+          </w:tcPr>
+          <w:p>
+            <w:pPr>
+              <w:pStyle w:val="Ttulo2"/>
+              <w:outlineLvl w:val="1"/>
+              <w:rPr>
+                <w:b w:val="0"/>
+                <w:sz w:val="24"/>
+                <w:szCs w:val="24"/>
+              </w:rPr>
+            </w:pPr>
+            <w:r>
+              <w:rPr>
+                <w:b w:val="0"/>
+                <w:sz w:val="24"/>
+                <w:szCs w:val="24"/>
+              </w:rPr>
+              <w:t>Usuário ter confirmado</w:t>
+            </w:r>
+            <w:r>
+              <w:rPr>
+                <w:b w:val="0"/>
+                <w:i/>
+                <w:sz w:val="24"/>
+                <w:szCs w:val="24"/>
+              </w:rPr>
+              <w:t xml:space="preserve"> </w:t>
+            </w:r>
+            <w:proofErr w:type="spellStart"/>
+            <w:r>
+              <w:rPr>
+                <w:b w:val="0"/>
+                <w:i/>
+                <w:sz w:val="24"/>
+                <w:szCs w:val="24"/>
+              </w:rPr>
+              <w:t>login</w:t>
+            </w:r>
+            <w:proofErr w:type="spellEnd"/>
+            <w:r>
+              <w:rPr>
+                <w:b w:val="0"/>
+                <w:i/>
+                <w:sz w:val="24"/>
+                <w:szCs w:val="24"/>
+              </w:rPr>
+              <w:t>.</w:t>
+            </w:r>
+          </w:p>
+        </w:tc>
+      </w:tr>
+      <w:tr>
+        <w:trPr>
+          <w:trHeight w:val="224"/>
+        </w:trPr>
+        <w:tc>
+          <w:tcPr>
+            <w:tcW w:w="2421" w:type="dxa"/>
+          </w:tcPr>
+          <w:p>
+            <w:pPr>
+              <w:pStyle w:val="Ttulo2"/>
+              <w:outlineLvl w:val="1"/>
+              <w:rPr>
+                <w:sz w:val="24"/>
+                <w:szCs w:val="24"/>
+              </w:rPr>
+            </w:pPr>
+            <w:r>
+              <w:rPr>
+                <w:sz w:val="24"/>
+                <w:szCs w:val="24"/>
+              </w:rPr>
+              <w:t>Cenário Principal</w:t>
+            </w:r>
+          </w:p>
+        </w:tc>
+        <w:tc>
+          <w:tcPr>
+            <w:tcW w:w="6867" w:type="dxa"/>
+          </w:tcPr>
+          <w:p>
+            <w:pPr>
+              <w:pStyle w:val="Ttulo2"/>
+              <w:outlineLvl w:val="1"/>
+              <w:rPr>
+                <w:b w:val="0"/>
+                <w:sz w:val="24"/>
+                <w:szCs w:val="24"/>
+              </w:rPr>
+            </w:pPr>
+            <w:r>
+              <w:rPr>
+                <w:b w:val="0"/>
+                <w:sz w:val="24"/>
+                <w:szCs w:val="24"/>
+              </w:rPr>
+              <w:t>Após a Confirmação a aplicação verifica se o aluno está matriculado.</w:t>
+            </w:r>
+          </w:p>
+        </w:tc>
+      </w:tr>
+      <w:tr>
+        <w:trPr>
+          <w:trHeight w:val="238"/>
+        </w:trPr>
+        <w:tc>
+          <w:tcPr>
+            <w:tcW w:w="2421" w:type="dxa"/>
+          </w:tcPr>
+          <w:p>
+            <w:pPr>
+              <w:pStyle w:val="Ttulo2"/>
+              <w:outlineLvl w:val="1"/>
+              <w:rPr>
+                <w:sz w:val="24"/>
+                <w:szCs w:val="24"/>
+              </w:rPr>
+            </w:pPr>
+            <w:r>
+              <w:rPr>
+                <w:sz w:val="24"/>
+                <w:szCs w:val="24"/>
+              </w:rPr>
+              <w:t>Pós-condição</w:t>
+            </w:r>
+          </w:p>
+        </w:tc>
+        <w:tc>
+          <w:tcPr>
+            <w:tcW w:w="6867" w:type="dxa"/>
+          </w:tcPr>
+          <w:p>
+            <w:pPr>
+              <w:pStyle w:val="Ttulo2"/>
+              <w:outlineLvl w:val="1"/>
+              <w:rPr>
+                <w:b w:val="0"/>
+                <w:sz w:val="24"/>
+                <w:szCs w:val="24"/>
+              </w:rPr>
+            </w:pPr>
+            <w:r>
+              <w:rPr>
+                <w:b w:val="0"/>
+                <w:sz w:val="24"/>
+                <w:szCs w:val="24"/>
+              </w:rPr>
+              <w:t>Alertar Aluno não matriculado.</w:t>
+            </w:r>
+          </w:p>
+        </w:tc>
+      </w:tr>
+      <w:tr>
+        <w:trPr>
+          <w:trHeight w:val="224"/>
+        </w:trPr>
+        <w:tc>
+          <w:tcPr>
+            <w:tcW w:w="2421" w:type="dxa"/>
+          </w:tcPr>
+          <w:p>
+            <w:pPr>
+              <w:pStyle w:val="Ttulo2"/>
+              <w:outlineLvl w:val="1"/>
+              <w:rPr>
+                <w:sz w:val="24"/>
+                <w:szCs w:val="24"/>
+              </w:rPr>
+            </w:pPr>
+            <w:r>
+              <w:rPr>
+                <w:sz w:val="24"/>
+                <w:szCs w:val="24"/>
+              </w:rPr>
+              <w:t>Inclusão</w:t>
+            </w:r>
+          </w:p>
+        </w:tc>
+        <w:tc>
+          <w:tcPr>
+            <w:tcW w:w="6867" w:type="dxa"/>
+          </w:tcPr>
+          <w:p>
+            <w:pPr>
+              <w:pStyle w:val="Ttulo2"/>
+              <w:outlineLvl w:val="1"/>
+              <w:rPr>
+                <w:b w:val="0"/>
+                <w:sz w:val="24"/>
+                <w:szCs w:val="24"/>
+              </w:rPr>
+            </w:pPr>
+            <w:r>
+              <w:rPr>
+                <w:b w:val="0"/>
+                <w:sz w:val="24"/>
+                <w:szCs w:val="24"/>
+              </w:rPr>
+              <w:t>UC 004.</w:t>
+            </w:r>
+          </w:p>
+        </w:tc>
+      </w:tr>
+      <w:tr>
+        <w:trPr>
+          <w:trHeight w:val="224"/>
+        </w:trPr>
+        <w:tc>
+          <w:tcPr>
+            <w:tcW w:w="2421" w:type="dxa"/>
+          </w:tcPr>
+          <w:p>
+            <w:pPr>
+              <w:pStyle w:val="Ttulo2"/>
+              <w:outlineLvl w:val="1"/>
+              <w:rPr>
+                <w:sz w:val="24"/>
+                <w:szCs w:val="24"/>
+              </w:rPr>
+            </w:pPr>
+            <w:r>
+              <w:rPr>
+                <w:sz w:val="24"/>
+                <w:szCs w:val="24"/>
+              </w:rPr>
+              <w:t>Extensão</w:t>
+            </w:r>
+          </w:p>
+        </w:tc>
+        <w:tc>
+          <w:tcPr>
+            <w:tcW w:w="6867" w:type="dxa"/>
+          </w:tcPr>
+          <w:p>
+            <w:pPr>
+              <w:pStyle w:val="Ttulo2"/>
+              <w:outlineLvl w:val="1"/>
+              <w:rPr>
+                <w:b w:val="0"/>
+                <w:sz w:val="24"/>
+                <w:szCs w:val="24"/>
+              </w:rPr>
+            </w:pPr>
+            <w:r>
+              <w:rPr>
+                <w:b w:val="0"/>
+                <w:sz w:val="24"/>
+                <w:szCs w:val="24"/>
+              </w:rPr>
+              <w:t>Não possui.</w:t>
             </w:r>
           </w:p>
         </w:tc>
@@ -705,1229 +1736,6 @@
     <w:tbl>
       <w:tblPr>
         <w:tblStyle w:val="Tabelacomgrade"/>
-        <w:tblpPr w:leftFromText="141" w:rightFromText="141" w:vertAnchor="page" w:horzAnchor="margin" w:tblpY="6196"/>
-        <w:tblW w:w="0" w:type="auto"/>
-        <w:tblLook w:val="04A0" w:firstRow="1" w:lastRow="0" w:firstColumn="1" w:lastColumn="0" w:noHBand="0" w:noVBand="1"/>
-      </w:tblPr>
-      <w:tblGrid>
-        <w:gridCol w:w="2266"/>
-        <w:gridCol w:w="6228"/>
-      </w:tblGrid>
-      <w:tr>
-        <w:trPr>
-          <w:trHeight w:val="320"/>
-        </w:trPr>
-        <w:tc>
-          <w:tcPr>
-            <w:tcW w:w="2266" w:type="dxa"/>
-          </w:tcPr>
-          <w:p>
-            <w:pPr>
-              <w:pStyle w:val="Ttulo2"/>
-              <w:outlineLvl w:val="1"/>
-              <w:rPr>
-                <w:rFonts w:cs="Arial"/>
-                <w:sz w:val="22"/>
-                <w:szCs w:val="22"/>
-              </w:rPr>
-            </w:pPr>
-            <w:r>
-              <w:rPr>
-                <w:rFonts w:cs="Arial"/>
-                <w:sz w:val="22"/>
-                <w:szCs w:val="22"/>
-              </w:rPr>
-              <w:t>ID</w:t>
-            </w:r>
-          </w:p>
-        </w:tc>
-        <w:tc>
-          <w:tcPr>
-            <w:tcW w:w="6228" w:type="dxa"/>
-          </w:tcPr>
-          <w:p>
-            <w:pPr>
-              <w:pStyle w:val="Ttulo2"/>
-              <w:outlineLvl w:val="1"/>
-              <w:rPr>
-                <w:rFonts w:cs="Arial"/>
-                <w:sz w:val="22"/>
-                <w:szCs w:val="22"/>
-              </w:rPr>
-            </w:pPr>
-            <w:r>
-              <w:rPr>
-                <w:rFonts w:cs="Arial"/>
-                <w:sz w:val="22"/>
-                <w:szCs w:val="22"/>
-              </w:rPr>
-              <w:t>UC 00</w:t>
-            </w:r>
-            <w:r>
-              <w:rPr>
-                <w:rFonts w:cs="Arial"/>
-                <w:sz w:val="22"/>
-                <w:szCs w:val="22"/>
-              </w:rPr>
-              <w:t>2</w:t>
-            </w:r>
-            <w:r>
-              <w:rPr>
-                <w:rFonts w:cs="Arial"/>
-                <w:sz w:val="22"/>
-                <w:szCs w:val="22"/>
-              </w:rPr>
-              <w:t xml:space="preserve"> – </w:t>
-            </w:r>
-            <w:r>
-              <w:rPr>
-                <w:rFonts w:cs="Arial"/>
-                <w:sz w:val="22"/>
-                <w:szCs w:val="22"/>
-              </w:rPr>
-              <w:t xml:space="preserve">Confirmar </w:t>
-            </w:r>
-            <w:proofErr w:type="spellStart"/>
-            <w:r>
-              <w:rPr>
-                <w:rFonts w:cs="Arial"/>
-                <w:sz w:val="22"/>
-                <w:szCs w:val="22"/>
-              </w:rPr>
-              <w:t>Login</w:t>
-            </w:r>
-            <w:proofErr w:type="spellEnd"/>
-          </w:p>
-        </w:tc>
-      </w:tr>
-      <w:tr>
-        <w:trPr>
-          <w:trHeight w:val="622"/>
-        </w:trPr>
-        <w:tc>
-          <w:tcPr>
-            <w:tcW w:w="2266" w:type="dxa"/>
-          </w:tcPr>
-          <w:p>
-            <w:pPr>
-              <w:pStyle w:val="Ttulo2"/>
-              <w:outlineLvl w:val="1"/>
-              <w:rPr>
-                <w:rFonts w:cs="Arial"/>
-                <w:sz w:val="22"/>
-                <w:szCs w:val="22"/>
-              </w:rPr>
-            </w:pPr>
-            <w:r>
-              <w:rPr>
-                <w:rFonts w:cs="Arial"/>
-                <w:sz w:val="22"/>
-                <w:szCs w:val="22"/>
-              </w:rPr>
-              <w:t>Descrição</w:t>
-            </w:r>
-          </w:p>
-        </w:tc>
-        <w:tc>
-          <w:tcPr>
-            <w:tcW w:w="6228" w:type="dxa"/>
-          </w:tcPr>
-          <w:p>
-            <w:pPr>
-              <w:pStyle w:val="Ttulo2"/>
-              <w:outlineLvl w:val="1"/>
-              <w:rPr>
-                <w:rFonts w:cs="Arial"/>
-                <w:b w:val="0"/>
-                <w:sz w:val="22"/>
-                <w:szCs w:val="22"/>
-              </w:rPr>
-            </w:pPr>
-            <w:r>
-              <w:rPr>
-                <w:rFonts w:cs="Arial"/>
-                <w:b w:val="0"/>
-                <w:sz w:val="22"/>
-                <w:szCs w:val="22"/>
-              </w:rPr>
-              <w:t>Este caso de uso tem por objetivo efetu</w:t>
-            </w:r>
-            <w:r>
-              <w:rPr>
-                <w:rFonts w:cs="Arial"/>
-                <w:b w:val="0"/>
-                <w:sz w:val="22"/>
-                <w:szCs w:val="22"/>
-              </w:rPr>
-              <w:t>ar a confirmação do usuário no aplicativo.</w:t>
-            </w:r>
-          </w:p>
-        </w:tc>
-      </w:tr>
-      <w:tr>
-        <w:trPr>
-          <w:trHeight w:val="302"/>
-        </w:trPr>
-        <w:tc>
-          <w:tcPr>
-            <w:tcW w:w="2266" w:type="dxa"/>
-          </w:tcPr>
-          <w:p>
-            <w:pPr>
-              <w:pStyle w:val="Ttulo2"/>
-              <w:outlineLvl w:val="1"/>
-              <w:rPr>
-                <w:rFonts w:cs="Arial"/>
-                <w:sz w:val="22"/>
-                <w:szCs w:val="22"/>
-              </w:rPr>
-            </w:pPr>
-            <w:r>
-              <w:rPr>
-                <w:rFonts w:cs="Arial"/>
-                <w:sz w:val="22"/>
-                <w:szCs w:val="22"/>
-              </w:rPr>
-              <w:t>Ator Primário</w:t>
-            </w:r>
-          </w:p>
-        </w:tc>
-        <w:tc>
-          <w:tcPr>
-            <w:tcW w:w="6228" w:type="dxa"/>
-          </w:tcPr>
-          <w:p>
-            <w:pPr>
-              <w:pStyle w:val="Ttulo2"/>
-              <w:outlineLvl w:val="1"/>
-              <w:rPr>
-                <w:rFonts w:cs="Arial"/>
-                <w:b w:val="0"/>
-                <w:sz w:val="22"/>
-                <w:szCs w:val="22"/>
-              </w:rPr>
-            </w:pPr>
-            <w:r>
-              <w:rPr>
-                <w:rFonts w:cs="Arial"/>
-                <w:b w:val="0"/>
-                <w:sz w:val="22"/>
-                <w:szCs w:val="22"/>
-              </w:rPr>
-              <w:t>Usuário</w:t>
-            </w:r>
-          </w:p>
-        </w:tc>
-      </w:tr>
-      <w:tr>
-        <w:trPr>
-          <w:trHeight w:val="320"/>
-        </w:trPr>
-        <w:tc>
-          <w:tcPr>
-            <w:tcW w:w="2266" w:type="dxa"/>
-          </w:tcPr>
-          <w:p>
-            <w:pPr>
-              <w:pStyle w:val="Ttulo2"/>
-              <w:outlineLvl w:val="1"/>
-              <w:rPr>
-                <w:rFonts w:cs="Arial"/>
-                <w:sz w:val="22"/>
-                <w:szCs w:val="22"/>
-              </w:rPr>
-            </w:pPr>
-            <w:r>
-              <w:rPr>
-                <w:rFonts w:cs="Arial"/>
-                <w:sz w:val="22"/>
-                <w:szCs w:val="22"/>
-              </w:rPr>
-              <w:t>Ator Secundário</w:t>
-            </w:r>
-          </w:p>
-        </w:tc>
-        <w:tc>
-          <w:tcPr>
-            <w:tcW w:w="6228" w:type="dxa"/>
-          </w:tcPr>
-          <w:p>
-            <w:pPr>
-              <w:pStyle w:val="Ttulo2"/>
-              <w:outlineLvl w:val="1"/>
-              <w:rPr>
-                <w:rFonts w:cs="Arial"/>
-                <w:b w:val="0"/>
-                <w:sz w:val="22"/>
-                <w:szCs w:val="22"/>
-              </w:rPr>
-            </w:pPr>
-            <w:r>
-              <w:rPr>
-                <w:rFonts w:cs="Arial"/>
-                <w:b w:val="0"/>
-                <w:sz w:val="22"/>
-                <w:szCs w:val="22"/>
-              </w:rPr>
-              <w:t>Aplicativo</w:t>
-            </w:r>
-          </w:p>
-        </w:tc>
-      </w:tr>
-      <w:tr>
-        <w:trPr>
-          <w:trHeight w:val="320"/>
-        </w:trPr>
-        <w:tc>
-          <w:tcPr>
-            <w:tcW w:w="2266" w:type="dxa"/>
-          </w:tcPr>
-          <w:p>
-            <w:pPr>
-              <w:pStyle w:val="Ttulo2"/>
-              <w:outlineLvl w:val="1"/>
-              <w:rPr>
-                <w:rFonts w:cs="Arial"/>
-                <w:sz w:val="22"/>
-                <w:szCs w:val="22"/>
-              </w:rPr>
-            </w:pPr>
-            <w:r>
-              <w:rPr>
-                <w:rFonts w:cs="Arial"/>
-                <w:sz w:val="22"/>
-                <w:szCs w:val="22"/>
-              </w:rPr>
-              <w:t>Pré-condição</w:t>
-            </w:r>
-          </w:p>
-        </w:tc>
-        <w:tc>
-          <w:tcPr>
-            <w:tcW w:w="6228" w:type="dxa"/>
-          </w:tcPr>
-          <w:p>
-            <w:pPr>
-              <w:pStyle w:val="Ttulo2"/>
-              <w:outlineLvl w:val="1"/>
-              <w:rPr>
-                <w:rFonts w:cs="Arial"/>
-                <w:b w:val="0"/>
-                <w:sz w:val="22"/>
-                <w:szCs w:val="22"/>
-              </w:rPr>
-            </w:pPr>
-            <w:r>
-              <w:rPr>
-                <w:rFonts w:cs="Arial"/>
-                <w:b w:val="0"/>
-                <w:sz w:val="22"/>
-                <w:szCs w:val="22"/>
-              </w:rPr>
-              <w:t xml:space="preserve">Ter </w:t>
-            </w:r>
-            <w:r>
-              <w:rPr>
-                <w:rFonts w:cs="Arial"/>
-                <w:b w:val="0"/>
-                <w:sz w:val="22"/>
-                <w:szCs w:val="22"/>
-              </w:rPr>
-              <w:t xml:space="preserve">informado código e </w:t>
-            </w:r>
-            <w:proofErr w:type="spellStart"/>
-            <w:r>
-              <w:rPr>
-                <w:rFonts w:cs="Arial"/>
-                <w:b w:val="0"/>
-                <w:sz w:val="22"/>
-                <w:szCs w:val="22"/>
-              </w:rPr>
-              <w:t>cpf</w:t>
-            </w:r>
-            <w:proofErr w:type="spellEnd"/>
-            <w:r>
-              <w:rPr>
-                <w:rFonts w:cs="Arial"/>
-                <w:b w:val="0"/>
-                <w:sz w:val="22"/>
-                <w:szCs w:val="22"/>
-              </w:rPr>
-              <w:t xml:space="preserve"> corretos para </w:t>
-            </w:r>
-            <w:proofErr w:type="spellStart"/>
-            <w:r>
-              <w:rPr>
-                <w:rFonts w:cs="Arial"/>
-                <w:b w:val="0"/>
-                <w:sz w:val="22"/>
-                <w:szCs w:val="22"/>
-              </w:rPr>
-              <w:t>login</w:t>
-            </w:r>
-            <w:proofErr w:type="spellEnd"/>
-            <w:r>
-              <w:rPr>
-                <w:rFonts w:cs="Arial"/>
-                <w:b w:val="0"/>
-                <w:sz w:val="22"/>
-                <w:szCs w:val="22"/>
-              </w:rPr>
-              <w:t xml:space="preserve"> no aplicativo</w:t>
-            </w:r>
-          </w:p>
-        </w:tc>
-      </w:tr>
-      <w:tr>
-        <w:trPr>
-          <w:trHeight w:val="302"/>
-        </w:trPr>
-        <w:tc>
-          <w:tcPr>
-            <w:tcW w:w="2266" w:type="dxa"/>
-          </w:tcPr>
-          <w:p>
-            <w:pPr>
-              <w:pStyle w:val="Ttulo2"/>
-              <w:outlineLvl w:val="1"/>
-              <w:rPr>
-                <w:rFonts w:cs="Arial"/>
-                <w:sz w:val="22"/>
-                <w:szCs w:val="22"/>
-              </w:rPr>
-            </w:pPr>
-            <w:r>
-              <w:rPr>
-                <w:rFonts w:cs="Arial"/>
-                <w:sz w:val="22"/>
-                <w:szCs w:val="22"/>
-              </w:rPr>
-              <w:t>Cenário Principal</w:t>
-            </w:r>
-          </w:p>
-        </w:tc>
-        <w:tc>
-          <w:tcPr>
-            <w:tcW w:w="6228" w:type="dxa"/>
-          </w:tcPr>
-          <w:p>
-            <w:pPr>
-              <w:pStyle w:val="Ttulo2"/>
-              <w:ind w:left="33" w:hanging="33"/>
-              <w:outlineLvl w:val="1"/>
-              <w:rPr>
-                <w:rFonts w:cs="Arial"/>
-                <w:b w:val="0"/>
-                <w:sz w:val="22"/>
-                <w:szCs w:val="22"/>
-              </w:rPr>
-            </w:pPr>
-            <w:r>
-              <w:rPr>
-                <w:rFonts w:cs="Arial"/>
-                <w:b w:val="0"/>
-                <w:sz w:val="22"/>
-                <w:szCs w:val="22"/>
-              </w:rPr>
-              <w:t xml:space="preserve">Após a inserção do código e </w:t>
-            </w:r>
-            <w:proofErr w:type="spellStart"/>
-            <w:r>
-              <w:rPr>
-                <w:rFonts w:cs="Arial"/>
-                <w:b w:val="0"/>
-                <w:sz w:val="22"/>
-                <w:szCs w:val="22"/>
-              </w:rPr>
-              <w:t>cpf</w:t>
-            </w:r>
-            <w:proofErr w:type="spellEnd"/>
-            <w:r>
-              <w:rPr>
-                <w:rFonts w:cs="Arial"/>
-                <w:b w:val="0"/>
-                <w:sz w:val="22"/>
-                <w:szCs w:val="22"/>
-              </w:rPr>
-              <w:t>, o usuário confirma os dados</w:t>
-            </w:r>
-          </w:p>
-        </w:tc>
-      </w:tr>
-      <w:tr>
-        <w:trPr>
-          <w:trHeight w:val="320"/>
-        </w:trPr>
-        <w:tc>
-          <w:tcPr>
-            <w:tcW w:w="2266" w:type="dxa"/>
-          </w:tcPr>
-          <w:p>
-            <w:pPr>
-              <w:pStyle w:val="Ttulo2"/>
-              <w:outlineLvl w:val="1"/>
-              <w:rPr>
-                <w:rFonts w:cs="Arial"/>
-                <w:sz w:val="22"/>
-                <w:szCs w:val="22"/>
-              </w:rPr>
-            </w:pPr>
-            <w:r>
-              <w:rPr>
-                <w:rFonts w:cs="Arial"/>
-                <w:sz w:val="22"/>
-                <w:szCs w:val="22"/>
-              </w:rPr>
-              <w:t>Pós-condição</w:t>
-            </w:r>
-          </w:p>
-        </w:tc>
-        <w:tc>
-          <w:tcPr>
-            <w:tcW w:w="6228" w:type="dxa"/>
-          </w:tcPr>
-          <w:p>
-            <w:pPr>
-              <w:pStyle w:val="Ttulo2"/>
-              <w:outlineLvl w:val="1"/>
-              <w:rPr>
-                <w:rFonts w:cs="Arial"/>
-                <w:b w:val="0"/>
-                <w:sz w:val="22"/>
-                <w:szCs w:val="22"/>
-              </w:rPr>
-            </w:pPr>
-            <w:r>
-              <w:rPr>
-                <w:rFonts w:cs="Arial"/>
-                <w:b w:val="0"/>
-                <w:sz w:val="22"/>
-                <w:szCs w:val="22"/>
-              </w:rPr>
-              <w:t>Verificar aluno cadastrado no sistema</w:t>
-            </w:r>
-          </w:p>
-        </w:tc>
-      </w:tr>
-      <w:tr>
-        <w:trPr>
-          <w:trHeight w:val="302"/>
-        </w:trPr>
-        <w:tc>
-          <w:tcPr>
-            <w:tcW w:w="2266" w:type="dxa"/>
-          </w:tcPr>
-          <w:p>
-            <w:pPr>
-              <w:pStyle w:val="Ttulo2"/>
-              <w:outlineLvl w:val="1"/>
-              <w:rPr>
-                <w:rFonts w:cs="Arial"/>
-                <w:sz w:val="22"/>
-                <w:szCs w:val="22"/>
-              </w:rPr>
-            </w:pPr>
-            <w:r>
-              <w:rPr>
-                <w:rFonts w:cs="Arial"/>
-                <w:sz w:val="22"/>
-                <w:szCs w:val="22"/>
-              </w:rPr>
-              <w:t>Inclusão</w:t>
-            </w:r>
-          </w:p>
-        </w:tc>
-        <w:tc>
-          <w:tcPr>
-            <w:tcW w:w="6228" w:type="dxa"/>
-          </w:tcPr>
-          <w:p>
-            <w:pPr>
-              <w:pStyle w:val="Ttulo2"/>
-              <w:outlineLvl w:val="1"/>
-              <w:rPr>
-                <w:rFonts w:cs="Arial"/>
-                <w:b w:val="0"/>
-                <w:sz w:val="22"/>
-                <w:szCs w:val="22"/>
-              </w:rPr>
-            </w:pPr>
-            <w:r>
-              <w:rPr>
-                <w:rFonts w:cs="Arial"/>
-                <w:b w:val="0"/>
-                <w:sz w:val="22"/>
-                <w:szCs w:val="22"/>
-              </w:rPr>
-              <w:t>Não Possui</w:t>
-            </w:r>
-          </w:p>
-        </w:tc>
-      </w:tr>
-      <w:tr>
-        <w:trPr>
-          <w:trHeight w:val="302"/>
-        </w:trPr>
-        <w:tc>
-          <w:tcPr>
-            <w:tcW w:w="2266" w:type="dxa"/>
-          </w:tcPr>
-          <w:p>
-            <w:pPr>
-              <w:pStyle w:val="Ttulo2"/>
-              <w:outlineLvl w:val="1"/>
-              <w:rPr>
-                <w:rFonts w:cs="Arial"/>
-                <w:sz w:val="22"/>
-                <w:szCs w:val="22"/>
-              </w:rPr>
-            </w:pPr>
-            <w:r>
-              <w:rPr>
-                <w:rFonts w:cs="Arial"/>
-                <w:sz w:val="22"/>
-                <w:szCs w:val="22"/>
-              </w:rPr>
-              <w:t>Extensão</w:t>
-            </w:r>
-          </w:p>
-        </w:tc>
-        <w:tc>
-          <w:tcPr>
-            <w:tcW w:w="6228" w:type="dxa"/>
-          </w:tcPr>
-          <w:p>
-            <w:pPr>
-              <w:pStyle w:val="Ttulo2"/>
-              <w:outlineLvl w:val="1"/>
-              <w:rPr>
-                <w:rFonts w:cs="Arial"/>
-                <w:b w:val="0"/>
-                <w:sz w:val="22"/>
-                <w:szCs w:val="22"/>
-              </w:rPr>
-            </w:pPr>
-            <w:r>
-              <w:rPr>
-                <w:rFonts w:cs="Arial"/>
-                <w:b w:val="0"/>
-                <w:sz w:val="22"/>
-                <w:szCs w:val="22"/>
-              </w:rPr>
-              <w:t>UC 003</w:t>
-            </w:r>
-          </w:p>
-        </w:tc>
-      </w:tr>
-    </w:tbl>
-    <w:p>
-      <w:pPr>
-        <w:rPr>
-          <w:rFonts w:ascii="Times New Roman" w:hAnsi="Times New Roman" w:cs="Times New Roman"/>
-          <w:b/>
-          <w:sz w:val="24"/>
-          <w:szCs w:val="24"/>
-        </w:rPr>
-      </w:pPr>
-    </w:p>
-    <w:tbl>
-      <w:tblPr>
-        <w:tblStyle w:val="Tabelacomgrade"/>
-        <w:tblpPr w:leftFromText="141" w:rightFromText="141" w:vertAnchor="page" w:horzAnchor="margin" w:tblpY="9856"/>
-        <w:tblW w:w="9288" w:type="dxa"/>
-        <w:tblLook w:val="04A0" w:firstRow="1" w:lastRow="0" w:firstColumn="1" w:lastColumn="0" w:noHBand="0" w:noVBand="1"/>
-      </w:tblPr>
-      <w:tblGrid>
-        <w:gridCol w:w="2421"/>
-        <w:gridCol w:w="6867"/>
-      </w:tblGrid>
-      <w:tr>
-        <w:trPr>
-          <w:trHeight w:val="238"/>
-        </w:trPr>
-        <w:tc>
-          <w:tcPr>
-            <w:tcW w:w="2421" w:type="dxa"/>
-          </w:tcPr>
-          <w:p>
-            <w:pPr>
-              <w:pStyle w:val="Ttulo2"/>
-              <w:outlineLvl w:val="1"/>
-              <w:rPr>
-                <w:rFonts w:cs="Arial"/>
-                <w:sz w:val="22"/>
-                <w:szCs w:val="22"/>
-              </w:rPr>
-            </w:pPr>
-            <w:r>
-              <w:rPr>
-                <w:rFonts w:cs="Arial"/>
-                <w:sz w:val="22"/>
-                <w:szCs w:val="22"/>
-              </w:rPr>
-              <w:t>ID</w:t>
-            </w:r>
-          </w:p>
-        </w:tc>
-        <w:tc>
-          <w:tcPr>
-            <w:tcW w:w="6867" w:type="dxa"/>
-          </w:tcPr>
-          <w:p>
-            <w:pPr>
-              <w:pStyle w:val="Ttulo2"/>
-              <w:outlineLvl w:val="1"/>
-              <w:rPr>
-                <w:rFonts w:cs="Arial"/>
-                <w:sz w:val="22"/>
-                <w:szCs w:val="22"/>
-              </w:rPr>
-            </w:pPr>
-            <w:r>
-              <w:rPr>
-                <w:rFonts w:cs="Arial"/>
-                <w:sz w:val="22"/>
-                <w:szCs w:val="22"/>
-              </w:rPr>
-              <w:t>UC 00</w:t>
-            </w:r>
-            <w:r>
-              <w:rPr>
-                <w:rFonts w:cs="Arial"/>
-                <w:sz w:val="22"/>
-                <w:szCs w:val="22"/>
-              </w:rPr>
-              <w:t>3</w:t>
-            </w:r>
-            <w:r>
-              <w:rPr>
-                <w:rFonts w:cs="Arial"/>
-                <w:sz w:val="22"/>
-                <w:szCs w:val="22"/>
-              </w:rPr>
-              <w:t xml:space="preserve"> – </w:t>
-            </w:r>
-            <w:r>
-              <w:rPr>
-                <w:rFonts w:cs="Arial"/>
-                <w:sz w:val="22"/>
-                <w:szCs w:val="22"/>
-              </w:rPr>
-              <w:t>Verificar Usuário Cadastrado</w:t>
-            </w:r>
-          </w:p>
-        </w:tc>
-      </w:tr>
-      <w:tr>
-        <w:trPr>
-          <w:trHeight w:val="1095"/>
-        </w:trPr>
-        <w:tc>
-          <w:tcPr>
-            <w:tcW w:w="2421" w:type="dxa"/>
-          </w:tcPr>
-          <w:p>
-            <w:pPr>
-              <w:pStyle w:val="Ttulo2"/>
-              <w:outlineLvl w:val="1"/>
-              <w:rPr>
-                <w:rFonts w:cs="Arial"/>
-                <w:sz w:val="22"/>
-                <w:szCs w:val="22"/>
-              </w:rPr>
-            </w:pPr>
-            <w:r>
-              <w:rPr>
-                <w:rFonts w:cs="Arial"/>
-                <w:sz w:val="22"/>
-                <w:szCs w:val="22"/>
-              </w:rPr>
-              <w:t>Descrição</w:t>
-            </w:r>
-          </w:p>
-        </w:tc>
-        <w:tc>
-          <w:tcPr>
-            <w:tcW w:w="6867" w:type="dxa"/>
-          </w:tcPr>
-          <w:p>
-            <w:pPr>
-              <w:pStyle w:val="Ttulo2"/>
-              <w:outlineLvl w:val="1"/>
-              <w:rPr>
-                <w:rFonts w:cs="Arial"/>
-                <w:b w:val="0"/>
-                <w:sz w:val="22"/>
-                <w:szCs w:val="22"/>
-              </w:rPr>
-            </w:pPr>
-            <w:r>
-              <w:rPr>
-                <w:rFonts w:cs="Arial"/>
-                <w:b w:val="0"/>
-                <w:sz w:val="22"/>
-                <w:szCs w:val="22"/>
-              </w:rPr>
-              <w:t xml:space="preserve">Este caso de uso tem por objetivo </w:t>
-            </w:r>
-            <w:r>
-              <w:rPr>
-                <w:rFonts w:cs="Arial"/>
-                <w:b w:val="0"/>
-                <w:sz w:val="22"/>
-                <w:szCs w:val="22"/>
-              </w:rPr>
-              <w:t>verificar se o aluno já é cadastrado no aplicativo.</w:t>
-            </w:r>
-          </w:p>
-          <w:p>
-            <w:pPr>
-              <w:rPr>
-                <w:i/>
-              </w:rPr>
-            </w:pPr>
-          </w:p>
-        </w:tc>
-      </w:tr>
-      <w:tr>
-        <w:trPr>
-          <w:trHeight w:val="238"/>
-        </w:trPr>
-        <w:tc>
-          <w:tcPr>
-            <w:tcW w:w="2421" w:type="dxa"/>
-          </w:tcPr>
-          <w:p>
-            <w:pPr>
-              <w:pStyle w:val="Ttulo2"/>
-              <w:outlineLvl w:val="1"/>
-              <w:rPr>
-                <w:rFonts w:cs="Arial"/>
-                <w:sz w:val="22"/>
-                <w:szCs w:val="22"/>
-              </w:rPr>
-            </w:pPr>
-            <w:r>
-              <w:rPr>
-                <w:rFonts w:cs="Arial"/>
-                <w:sz w:val="22"/>
-                <w:szCs w:val="22"/>
-              </w:rPr>
-              <w:t>Ator Primário</w:t>
-            </w:r>
-          </w:p>
-        </w:tc>
-        <w:tc>
-          <w:tcPr>
-            <w:tcW w:w="6867" w:type="dxa"/>
-          </w:tcPr>
-          <w:p>
-            <w:pPr>
-              <w:pStyle w:val="Ttulo2"/>
-              <w:outlineLvl w:val="1"/>
-              <w:rPr>
-                <w:rFonts w:cs="Arial"/>
-                <w:b w:val="0"/>
-                <w:sz w:val="22"/>
-                <w:szCs w:val="22"/>
-              </w:rPr>
-            </w:pPr>
-            <w:r>
-              <w:rPr>
-                <w:rFonts w:cs="Arial"/>
-                <w:b w:val="0"/>
-                <w:sz w:val="22"/>
-                <w:szCs w:val="22"/>
-              </w:rPr>
-              <w:t>Aplicativo</w:t>
-            </w:r>
-          </w:p>
-        </w:tc>
-      </w:tr>
-      <w:tr>
-        <w:trPr>
-          <w:trHeight w:val="224"/>
-        </w:trPr>
-        <w:tc>
-          <w:tcPr>
-            <w:tcW w:w="2421" w:type="dxa"/>
-          </w:tcPr>
-          <w:p>
-            <w:pPr>
-              <w:pStyle w:val="Ttulo2"/>
-              <w:outlineLvl w:val="1"/>
-              <w:rPr>
-                <w:rFonts w:cs="Arial"/>
-                <w:sz w:val="22"/>
-                <w:szCs w:val="22"/>
-              </w:rPr>
-            </w:pPr>
-            <w:r>
-              <w:rPr>
-                <w:rFonts w:cs="Arial"/>
-                <w:sz w:val="22"/>
-                <w:szCs w:val="22"/>
-              </w:rPr>
-              <w:t>Ator Secundário</w:t>
-            </w:r>
-          </w:p>
-        </w:tc>
-        <w:tc>
-          <w:tcPr>
-            <w:tcW w:w="6867" w:type="dxa"/>
-          </w:tcPr>
-          <w:p>
-            <w:pPr>
-              <w:pStyle w:val="Ttulo2"/>
-              <w:outlineLvl w:val="1"/>
-              <w:rPr>
-                <w:rFonts w:cs="Arial"/>
-                <w:b w:val="0"/>
-                <w:sz w:val="22"/>
-                <w:szCs w:val="22"/>
-              </w:rPr>
-            </w:pPr>
-            <w:r>
-              <w:rPr>
-                <w:rFonts w:cs="Arial"/>
-                <w:b w:val="0"/>
-                <w:sz w:val="22"/>
-                <w:szCs w:val="22"/>
-              </w:rPr>
-              <w:t>Usuário</w:t>
-            </w:r>
-          </w:p>
-        </w:tc>
-      </w:tr>
-      <w:tr>
-        <w:trPr>
-          <w:trHeight w:val="238"/>
-        </w:trPr>
-        <w:tc>
-          <w:tcPr>
-            <w:tcW w:w="2421" w:type="dxa"/>
-          </w:tcPr>
-          <w:p>
-            <w:pPr>
-              <w:pStyle w:val="Ttulo2"/>
-              <w:outlineLvl w:val="1"/>
-              <w:rPr>
-                <w:rFonts w:cs="Arial"/>
-                <w:sz w:val="22"/>
-                <w:szCs w:val="22"/>
-              </w:rPr>
-            </w:pPr>
-            <w:r>
-              <w:rPr>
-                <w:rFonts w:cs="Arial"/>
-                <w:sz w:val="22"/>
-                <w:szCs w:val="22"/>
-              </w:rPr>
-              <w:t>Pré-condição</w:t>
-            </w:r>
-          </w:p>
-        </w:tc>
-        <w:tc>
-          <w:tcPr>
-            <w:tcW w:w="6867" w:type="dxa"/>
-          </w:tcPr>
-          <w:p>
-            <w:pPr>
-              <w:pStyle w:val="Ttulo2"/>
-              <w:outlineLvl w:val="1"/>
-              <w:rPr>
-                <w:rFonts w:cs="Arial"/>
-                <w:b w:val="0"/>
-                <w:sz w:val="22"/>
-                <w:szCs w:val="22"/>
-              </w:rPr>
-            </w:pPr>
-            <w:r>
-              <w:rPr>
-                <w:rFonts w:cs="Arial"/>
-                <w:b w:val="0"/>
-                <w:sz w:val="22"/>
-                <w:szCs w:val="22"/>
-              </w:rPr>
-              <w:t xml:space="preserve">Usuário ter confirmado </w:t>
-            </w:r>
-            <w:proofErr w:type="spellStart"/>
-            <w:r>
-              <w:rPr>
-                <w:rFonts w:cs="Arial"/>
-                <w:b w:val="0"/>
-                <w:sz w:val="22"/>
-                <w:szCs w:val="22"/>
-              </w:rPr>
-              <w:t>login</w:t>
-            </w:r>
-            <w:proofErr w:type="spellEnd"/>
-          </w:p>
-        </w:tc>
-      </w:tr>
-      <w:tr>
-        <w:trPr>
-          <w:trHeight w:val="224"/>
-        </w:trPr>
-        <w:tc>
-          <w:tcPr>
-            <w:tcW w:w="2421" w:type="dxa"/>
-          </w:tcPr>
-          <w:p>
-            <w:pPr>
-              <w:pStyle w:val="Ttulo2"/>
-              <w:outlineLvl w:val="1"/>
-              <w:rPr>
-                <w:rFonts w:cs="Arial"/>
-                <w:sz w:val="22"/>
-                <w:szCs w:val="22"/>
-              </w:rPr>
-            </w:pPr>
-            <w:r>
-              <w:rPr>
-                <w:rFonts w:cs="Arial"/>
-                <w:sz w:val="22"/>
-                <w:szCs w:val="22"/>
-              </w:rPr>
-              <w:t>Cenário Principal</w:t>
-            </w:r>
-          </w:p>
-        </w:tc>
-        <w:tc>
-          <w:tcPr>
-            <w:tcW w:w="6867" w:type="dxa"/>
-          </w:tcPr>
-          <w:p>
-            <w:pPr>
-              <w:pStyle w:val="Ttulo2"/>
-              <w:outlineLvl w:val="1"/>
-              <w:rPr>
-                <w:rFonts w:cs="Arial"/>
-                <w:b w:val="0"/>
-                <w:sz w:val="22"/>
-                <w:szCs w:val="22"/>
-              </w:rPr>
-            </w:pPr>
-            <w:r>
-              <w:rPr>
-                <w:rFonts w:cs="Arial"/>
-                <w:b w:val="0"/>
-                <w:sz w:val="22"/>
-                <w:szCs w:val="22"/>
-              </w:rPr>
-              <w:t xml:space="preserve">Após a Confirmação a aplicação verifica se o aluno </w:t>
-            </w:r>
-            <w:proofErr w:type="spellStart"/>
-            <w:r>
-              <w:rPr>
-                <w:rFonts w:cs="Arial"/>
-                <w:b w:val="0"/>
-                <w:sz w:val="22"/>
-                <w:szCs w:val="22"/>
-              </w:rPr>
-              <w:t>esta</w:t>
-            </w:r>
-            <w:proofErr w:type="spellEnd"/>
-            <w:r>
-              <w:rPr>
-                <w:rFonts w:cs="Arial"/>
-                <w:b w:val="0"/>
-                <w:sz w:val="22"/>
-                <w:szCs w:val="22"/>
-              </w:rPr>
-              <w:t xml:space="preserve"> matriculado</w:t>
-            </w:r>
-          </w:p>
-        </w:tc>
-      </w:tr>
-      <w:tr>
-        <w:trPr>
-          <w:trHeight w:val="238"/>
-        </w:trPr>
-        <w:tc>
-          <w:tcPr>
-            <w:tcW w:w="2421" w:type="dxa"/>
-          </w:tcPr>
-          <w:p>
-            <w:pPr>
-              <w:pStyle w:val="Ttulo2"/>
-              <w:outlineLvl w:val="1"/>
-              <w:rPr>
-                <w:rFonts w:cs="Arial"/>
-                <w:sz w:val="22"/>
-                <w:szCs w:val="22"/>
-              </w:rPr>
-            </w:pPr>
-            <w:r>
-              <w:rPr>
-                <w:rFonts w:cs="Arial"/>
-                <w:sz w:val="22"/>
-                <w:szCs w:val="22"/>
-              </w:rPr>
-              <w:t>Pós-condição</w:t>
-            </w:r>
-          </w:p>
-        </w:tc>
-        <w:tc>
-          <w:tcPr>
-            <w:tcW w:w="6867" w:type="dxa"/>
-          </w:tcPr>
-          <w:p>
-            <w:pPr>
-              <w:pStyle w:val="Ttulo2"/>
-              <w:outlineLvl w:val="1"/>
-              <w:rPr>
-                <w:rFonts w:cs="Arial"/>
-                <w:b w:val="0"/>
-                <w:sz w:val="22"/>
-                <w:szCs w:val="22"/>
-              </w:rPr>
-            </w:pPr>
-            <w:r>
-              <w:rPr>
-                <w:rFonts w:cs="Arial"/>
-                <w:b w:val="0"/>
-                <w:sz w:val="22"/>
-                <w:szCs w:val="22"/>
-              </w:rPr>
-              <w:t>Alertar Aluno não matriculado</w:t>
-            </w:r>
-          </w:p>
-        </w:tc>
-      </w:tr>
-      <w:tr>
-        <w:trPr>
-          <w:trHeight w:val="224"/>
-        </w:trPr>
-        <w:tc>
-          <w:tcPr>
-            <w:tcW w:w="2421" w:type="dxa"/>
-          </w:tcPr>
-          <w:p>
-            <w:pPr>
-              <w:pStyle w:val="Ttulo2"/>
-              <w:outlineLvl w:val="1"/>
-              <w:rPr>
-                <w:rFonts w:cs="Arial"/>
-                <w:sz w:val="22"/>
-                <w:szCs w:val="22"/>
-              </w:rPr>
-            </w:pPr>
-            <w:r>
-              <w:rPr>
-                <w:rFonts w:cs="Arial"/>
-                <w:sz w:val="22"/>
-                <w:szCs w:val="22"/>
-              </w:rPr>
-              <w:t>Inclusão</w:t>
-            </w:r>
-          </w:p>
-        </w:tc>
-        <w:tc>
-          <w:tcPr>
-            <w:tcW w:w="6867" w:type="dxa"/>
-          </w:tcPr>
-          <w:p>
-            <w:pPr>
-              <w:pStyle w:val="Ttulo2"/>
-              <w:outlineLvl w:val="1"/>
-              <w:rPr>
-                <w:rFonts w:cs="Arial"/>
-                <w:b w:val="0"/>
-                <w:sz w:val="22"/>
-                <w:szCs w:val="22"/>
-              </w:rPr>
-            </w:pPr>
-            <w:r>
-              <w:rPr>
-                <w:rFonts w:cs="Arial"/>
-                <w:b w:val="0"/>
-                <w:sz w:val="22"/>
-                <w:szCs w:val="22"/>
-              </w:rPr>
-              <w:t>UC 00</w:t>
-            </w:r>
-            <w:r>
-              <w:rPr>
-                <w:rFonts w:cs="Arial"/>
-                <w:b w:val="0"/>
-                <w:sz w:val="22"/>
-                <w:szCs w:val="22"/>
-              </w:rPr>
-              <w:t>4</w:t>
-            </w:r>
-          </w:p>
-        </w:tc>
-      </w:tr>
-      <w:tr>
-        <w:trPr>
-          <w:trHeight w:val="224"/>
-        </w:trPr>
-        <w:tc>
-          <w:tcPr>
-            <w:tcW w:w="2421" w:type="dxa"/>
-          </w:tcPr>
-          <w:p>
-            <w:pPr>
-              <w:pStyle w:val="Ttulo2"/>
-              <w:outlineLvl w:val="1"/>
-              <w:rPr>
-                <w:rFonts w:cs="Arial"/>
-                <w:sz w:val="22"/>
-                <w:szCs w:val="22"/>
-              </w:rPr>
-            </w:pPr>
-            <w:r>
-              <w:rPr>
-                <w:rFonts w:cs="Arial"/>
-                <w:sz w:val="22"/>
-                <w:szCs w:val="22"/>
-              </w:rPr>
-              <w:t>Extensão</w:t>
-            </w:r>
-          </w:p>
-        </w:tc>
-        <w:tc>
-          <w:tcPr>
-            <w:tcW w:w="6867" w:type="dxa"/>
-          </w:tcPr>
-          <w:p>
-            <w:pPr>
-              <w:pStyle w:val="Ttulo2"/>
-              <w:outlineLvl w:val="1"/>
-              <w:rPr>
-                <w:rFonts w:cs="Arial"/>
-                <w:b w:val="0"/>
-                <w:sz w:val="22"/>
-                <w:szCs w:val="22"/>
-              </w:rPr>
-            </w:pPr>
-            <w:r>
-              <w:rPr>
-                <w:rFonts w:cs="Arial"/>
-                <w:b w:val="0"/>
-                <w:sz w:val="22"/>
-                <w:szCs w:val="22"/>
-              </w:rPr>
-              <w:t>Não Possui</w:t>
-            </w:r>
-          </w:p>
-        </w:tc>
-      </w:tr>
-    </w:tbl>
-    <w:p>
-      <w:pPr>
-        <w:rPr>
-          <w:rFonts w:ascii="Times New Roman" w:hAnsi="Times New Roman" w:cs="Times New Roman"/>
-          <w:b/>
-          <w:sz w:val="24"/>
-          <w:szCs w:val="24"/>
-        </w:rPr>
-      </w:pPr>
-    </w:p>
-    <w:tbl>
-      <w:tblPr>
-        <w:tblStyle w:val="Tabelacomgrade"/>
         <w:tblpPr w:leftFromText="141" w:rightFromText="141" w:vertAnchor="page" w:horzAnchor="margin" w:tblpY="1981"/>
         <w:tblW w:w="0" w:type="auto"/>
         <w:tblLook w:val="04A0" w:firstRow="1" w:lastRow="0" w:firstColumn="1" w:lastColumn="0" w:noHBand="0" w:noVBand="1"/>
@@ -1946,16 +1754,14 @@
               <w:pStyle w:val="Ttulo2"/>
               <w:outlineLvl w:val="1"/>
               <w:rPr>
-                <w:rFonts w:cs="Arial"/>
-                <w:sz w:val="22"/>
-                <w:szCs w:val="22"/>
-              </w:rPr>
-            </w:pPr>
-            <w:r>
-              <w:rPr>
-                <w:rFonts w:cs="Arial"/>
-                <w:sz w:val="22"/>
-                <w:szCs w:val="22"/>
+                <w:sz w:val="24"/>
+                <w:szCs w:val="24"/>
+              </w:rPr>
+            </w:pPr>
+            <w:r>
+              <w:rPr>
+                <w:sz w:val="24"/>
+                <w:szCs w:val="24"/>
               </w:rPr>
               <w:lastRenderedPageBreak/>
               <w:t>ID</w:t>
@@ -1971,16 +1777,14 @@
               <w:pStyle w:val="Ttulo2"/>
               <w:outlineLvl w:val="1"/>
               <w:rPr>
-                <w:rFonts w:cs="Arial"/>
-                <w:sz w:val="22"/>
-                <w:szCs w:val="22"/>
-              </w:rPr>
-            </w:pPr>
-            <w:r>
-              <w:rPr>
-                <w:rFonts w:cs="Arial"/>
-                <w:sz w:val="22"/>
-                <w:szCs w:val="22"/>
+                <w:sz w:val="24"/>
+                <w:szCs w:val="24"/>
+              </w:rPr>
+            </w:pPr>
+            <w:r>
+              <w:rPr>
+                <w:sz w:val="24"/>
+                <w:szCs w:val="24"/>
               </w:rPr>
               <w:t>UC 004 – Alertar Usuário não Cadastrado</w:t>
             </w:r>
@@ -1997,16 +1801,14 @@
               <w:pStyle w:val="Ttulo2"/>
               <w:outlineLvl w:val="1"/>
               <w:rPr>
-                <w:rFonts w:cs="Arial"/>
-                <w:sz w:val="22"/>
-                <w:szCs w:val="22"/>
-              </w:rPr>
-            </w:pPr>
-            <w:r>
-              <w:rPr>
-                <w:rFonts w:cs="Arial"/>
-                <w:sz w:val="22"/>
-                <w:szCs w:val="22"/>
+                <w:sz w:val="24"/>
+                <w:szCs w:val="24"/>
+              </w:rPr>
+            </w:pPr>
+            <w:r>
+              <w:rPr>
+                <w:sz w:val="24"/>
+                <w:szCs w:val="24"/>
               </w:rPr>
               <w:t>Descrição</w:t>
             </w:r>
@@ -2021,29 +1823,18 @@
               <w:pStyle w:val="Ttulo2"/>
               <w:outlineLvl w:val="1"/>
               <w:rPr>
-                <w:rFonts w:cs="Arial"/>
-                <w:b w:val="0"/>
-                <w:sz w:val="22"/>
-                <w:szCs w:val="22"/>
-              </w:rPr>
-            </w:pPr>
-            <w:r>
-              <w:rPr>
-                <w:rFonts w:cs="Arial"/>
-                <w:b w:val="0"/>
-                <w:sz w:val="22"/>
-                <w:szCs w:val="22"/>
-              </w:rPr>
-              <w:t xml:space="preserve">Este caso de uso tem por objetivo </w:t>
-            </w:r>
-            <w:r>
-              <w:rPr>
-                <w:rFonts w:cs="Arial"/>
-                <w:b w:val="0"/>
-                <w:sz w:val="22"/>
-                <w:szCs w:val="22"/>
-              </w:rPr>
-              <w:t>alertar o usuário não cadastrado.</w:t>
+                <w:b w:val="0"/>
+                <w:sz w:val="24"/>
+                <w:szCs w:val="24"/>
+              </w:rPr>
+            </w:pPr>
+            <w:r>
+              <w:rPr>
+                <w:b w:val="0"/>
+                <w:sz w:val="24"/>
+                <w:szCs w:val="24"/>
+              </w:rPr>
+              <w:t>Este caso de uso tem por objetivo alertar o usuário não cadastrado.</w:t>
             </w:r>
           </w:p>
         </w:tc>
@@ -2058,16 +1849,14 @@
               <w:pStyle w:val="Ttulo2"/>
               <w:outlineLvl w:val="1"/>
               <w:rPr>
-                <w:rFonts w:cs="Arial"/>
-                <w:sz w:val="22"/>
-                <w:szCs w:val="22"/>
-              </w:rPr>
-            </w:pPr>
-            <w:r>
-              <w:rPr>
-                <w:rFonts w:cs="Arial"/>
-                <w:sz w:val="22"/>
-                <w:szCs w:val="22"/>
+                <w:sz w:val="24"/>
+                <w:szCs w:val="24"/>
+              </w:rPr>
+            </w:pPr>
+            <w:r>
+              <w:rPr>
+                <w:sz w:val="24"/>
+                <w:szCs w:val="24"/>
               </w:rPr>
               <w:t>Ator Primário</w:t>
             </w:r>
@@ -2082,21 +1871,27 @@
               <w:pStyle w:val="Ttulo2"/>
               <w:outlineLvl w:val="1"/>
               <w:rPr>
-                <w:rFonts w:cs="Arial"/>
-                <w:b w:val="0"/>
-                <w:sz w:val="22"/>
-                <w:szCs w:val="22"/>
-              </w:rPr>
-            </w:pPr>
-            <w:r>
-              <w:rPr>
-                <w:rFonts w:cs="Arial"/>
-                <w:b w:val="0"/>
-                <w:sz w:val="22"/>
-                <w:szCs w:val="22"/>
+                <w:b w:val="0"/>
+                <w:sz w:val="24"/>
+                <w:szCs w:val="24"/>
+              </w:rPr>
+            </w:pPr>
+            <w:r>
+              <w:rPr>
+                <w:b w:val="0"/>
+                <w:sz w:val="24"/>
+                <w:szCs w:val="24"/>
               </w:rPr>
               <w:t>Aplicativo</w:t>
             </w:r>
+            <w:r>
+              <w:rPr>
+                <w:b w:val="0"/>
+                <w:sz w:val="24"/>
+                <w:szCs w:val="24"/>
+              </w:rPr>
+              <w:t>.</w:t>
+            </w:r>
           </w:p>
         </w:tc>
       </w:tr>
@@ -2110,16 +1905,14 @@
               <w:pStyle w:val="Ttulo2"/>
               <w:outlineLvl w:val="1"/>
               <w:rPr>
-                <w:rFonts w:cs="Arial"/>
-                <w:sz w:val="22"/>
-                <w:szCs w:val="22"/>
-              </w:rPr>
-            </w:pPr>
-            <w:r>
-              <w:rPr>
-                <w:rFonts w:cs="Arial"/>
-                <w:sz w:val="22"/>
-                <w:szCs w:val="22"/>
+                <w:sz w:val="24"/>
+                <w:szCs w:val="24"/>
+              </w:rPr>
+            </w:pPr>
+            <w:r>
+              <w:rPr>
+                <w:sz w:val="24"/>
+                <w:szCs w:val="24"/>
               </w:rPr>
               <w:t>Ator Secundário</w:t>
             </w:r>
@@ -2134,21 +1927,27 @@
               <w:pStyle w:val="Ttulo2"/>
               <w:outlineLvl w:val="1"/>
               <w:rPr>
-                <w:rFonts w:cs="Arial"/>
-                <w:b w:val="0"/>
-                <w:sz w:val="22"/>
-                <w:szCs w:val="22"/>
-              </w:rPr>
-            </w:pPr>
-            <w:r>
-              <w:rPr>
-                <w:rFonts w:cs="Arial"/>
-                <w:b w:val="0"/>
-                <w:sz w:val="22"/>
-                <w:szCs w:val="22"/>
+                <w:b w:val="0"/>
+                <w:sz w:val="24"/>
+                <w:szCs w:val="24"/>
+              </w:rPr>
+            </w:pPr>
+            <w:r>
+              <w:rPr>
+                <w:b w:val="0"/>
+                <w:sz w:val="24"/>
+                <w:szCs w:val="24"/>
               </w:rPr>
               <w:t>Usuário</w:t>
             </w:r>
+            <w:r>
+              <w:rPr>
+                <w:b w:val="0"/>
+                <w:sz w:val="24"/>
+                <w:szCs w:val="24"/>
+              </w:rPr>
+              <w:t>.</w:t>
+            </w:r>
           </w:p>
         </w:tc>
       </w:tr>
@@ -2162,16 +1961,14 @@
               <w:pStyle w:val="Ttulo2"/>
               <w:outlineLvl w:val="1"/>
               <w:rPr>
-                <w:rFonts w:cs="Arial"/>
-                <w:sz w:val="22"/>
-                <w:szCs w:val="22"/>
-              </w:rPr>
-            </w:pPr>
-            <w:r>
-              <w:rPr>
-                <w:rFonts w:cs="Arial"/>
-                <w:sz w:val="22"/>
-                <w:szCs w:val="22"/>
+                <w:sz w:val="24"/>
+                <w:szCs w:val="24"/>
+              </w:rPr>
+            </w:pPr>
+            <w:r>
+              <w:rPr>
+                <w:sz w:val="24"/>
+                <w:szCs w:val="24"/>
               </w:rPr>
               <w:t>Pré-condição</w:t>
             </w:r>
@@ -2186,21 +1983,27 @@
               <w:pStyle w:val="Ttulo2"/>
               <w:outlineLvl w:val="1"/>
               <w:rPr>
-                <w:rFonts w:cs="Arial"/>
-                <w:b w:val="0"/>
-                <w:sz w:val="22"/>
-                <w:szCs w:val="22"/>
-              </w:rPr>
-            </w:pPr>
-            <w:r>
-              <w:rPr>
-                <w:rFonts w:cs="Arial"/>
-                <w:b w:val="0"/>
-                <w:sz w:val="22"/>
-                <w:szCs w:val="22"/>
+                <w:b w:val="0"/>
+                <w:sz w:val="24"/>
+                <w:szCs w:val="24"/>
+              </w:rPr>
+            </w:pPr>
+            <w:r>
+              <w:rPr>
+                <w:b w:val="0"/>
+                <w:sz w:val="24"/>
+                <w:szCs w:val="24"/>
               </w:rPr>
               <w:t>Verificar se o usuário já é cadastrado</w:t>
             </w:r>
+            <w:r>
+              <w:rPr>
+                <w:b w:val="0"/>
+                <w:sz w:val="24"/>
+                <w:szCs w:val="24"/>
+              </w:rPr>
+              <w:t>.</w:t>
+            </w:r>
           </w:p>
         </w:tc>
       </w:tr>
@@ -2214,16 +2017,14 @@
               <w:pStyle w:val="Ttulo2"/>
               <w:outlineLvl w:val="1"/>
               <w:rPr>
-                <w:rFonts w:cs="Arial"/>
-                <w:sz w:val="22"/>
-                <w:szCs w:val="22"/>
-              </w:rPr>
-            </w:pPr>
-            <w:r>
-              <w:rPr>
-                <w:rFonts w:cs="Arial"/>
-                <w:sz w:val="22"/>
-                <w:szCs w:val="22"/>
+                <w:sz w:val="24"/>
+                <w:szCs w:val="24"/>
+              </w:rPr>
+            </w:pPr>
+            <w:r>
+              <w:rPr>
+                <w:sz w:val="24"/>
+                <w:szCs w:val="24"/>
               </w:rPr>
               <w:t>Cenário Principal</w:t>
             </w:r>
@@ -2239,60 +2040,53 @@
               <w:ind w:left="33"/>
               <w:outlineLvl w:val="1"/>
               <w:rPr>
-                <w:rFonts w:cs="Arial"/>
-                <w:b w:val="0"/>
-                <w:sz w:val="22"/>
-                <w:szCs w:val="22"/>
-              </w:rPr>
-            </w:pPr>
-            <w:r>
-              <w:rPr>
-                <w:rFonts w:cs="Arial"/>
-                <w:b w:val="0"/>
-                <w:sz w:val="22"/>
-                <w:szCs w:val="22"/>
+                <w:b w:val="0"/>
+                <w:sz w:val="24"/>
+                <w:szCs w:val="24"/>
+              </w:rPr>
+            </w:pPr>
+            <w:r>
+              <w:rPr>
+                <w:b w:val="0"/>
+                <w:sz w:val="24"/>
+                <w:szCs w:val="24"/>
               </w:rPr>
               <w:t xml:space="preserve">Caso não consiga efetuar o </w:t>
             </w:r>
             <w:proofErr w:type="spellStart"/>
             <w:r>
               <w:rPr>
-                <w:rFonts w:cs="Arial"/>
-                <w:b w:val="0"/>
-                <w:sz w:val="22"/>
-                <w:szCs w:val="22"/>
+                <w:b w:val="0"/>
+                <w:i/>
+                <w:sz w:val="24"/>
+                <w:szCs w:val="24"/>
               </w:rPr>
               <w:t>login</w:t>
             </w:r>
             <w:proofErr w:type="spellEnd"/>
             <w:r>
               <w:rPr>
-                <w:rFonts w:cs="Arial"/>
-                <w:b w:val="0"/>
-                <w:sz w:val="22"/>
-                <w:szCs w:val="22"/>
-              </w:rPr>
-              <w:t xml:space="preserve">, informar o </w:t>
-            </w:r>
-            <w:proofErr w:type="spellStart"/>
-            <w:r>
-              <w:rPr>
-                <w:rFonts w:cs="Arial"/>
-                <w:b w:val="0"/>
-                <w:sz w:val="22"/>
-                <w:szCs w:val="22"/>
-              </w:rPr>
-              <w:t>usuario</w:t>
-            </w:r>
-            <w:proofErr w:type="spellEnd"/>
-            <w:r>
-              <w:rPr>
-                <w:rFonts w:cs="Arial"/>
-                <w:b w:val="0"/>
-                <w:sz w:val="22"/>
-                <w:szCs w:val="22"/>
-              </w:rPr>
-              <w:t xml:space="preserve"> para entrar em contato com a secretaria da faculdade para verificar se há algo de errado com seu cadastro ou matricula</w:t>
+                <w:b w:val="0"/>
+                <w:sz w:val="24"/>
+                <w:szCs w:val="24"/>
+              </w:rPr>
+              <w:t>, informar o usuá</w:t>
+            </w:r>
+            <w:r>
+              <w:rPr>
+                <w:b w:val="0"/>
+                <w:sz w:val="24"/>
+                <w:szCs w:val="24"/>
+              </w:rPr>
+              <w:t>rio para entrar em contato com a secretaria da faculdade para verificar se há algo de errado com seu cadastro ou matricula</w:t>
+            </w:r>
+            <w:r>
+              <w:rPr>
+                <w:b w:val="0"/>
+                <w:sz w:val="24"/>
+                <w:szCs w:val="24"/>
+              </w:rPr>
+              <w:t>.</w:t>
             </w:r>
           </w:p>
         </w:tc>
@@ -2307,16 +2101,14 @@
               <w:pStyle w:val="Ttulo2"/>
               <w:outlineLvl w:val="1"/>
               <w:rPr>
-                <w:rFonts w:cs="Arial"/>
-                <w:sz w:val="22"/>
-                <w:szCs w:val="22"/>
-              </w:rPr>
-            </w:pPr>
-            <w:r>
-              <w:rPr>
-                <w:rFonts w:cs="Arial"/>
-                <w:sz w:val="22"/>
-                <w:szCs w:val="22"/>
+                <w:sz w:val="24"/>
+                <w:szCs w:val="24"/>
+              </w:rPr>
+            </w:pPr>
+            <w:r>
+              <w:rPr>
+                <w:sz w:val="24"/>
+                <w:szCs w:val="24"/>
               </w:rPr>
               <w:t>Pós-condição</w:t>
             </w:r>
@@ -2331,21 +2123,27 @@
               <w:pStyle w:val="Ttulo2"/>
               <w:outlineLvl w:val="1"/>
               <w:rPr>
-                <w:rFonts w:cs="Arial"/>
-                <w:b w:val="0"/>
-                <w:sz w:val="22"/>
-                <w:szCs w:val="22"/>
-              </w:rPr>
-            </w:pPr>
-            <w:r>
-              <w:rPr>
-                <w:rFonts w:cs="Arial"/>
-                <w:b w:val="0"/>
-                <w:sz w:val="22"/>
-                <w:szCs w:val="22"/>
+                <w:b w:val="0"/>
+                <w:sz w:val="24"/>
+                <w:szCs w:val="24"/>
+              </w:rPr>
+            </w:pPr>
+            <w:r>
+              <w:rPr>
+                <w:b w:val="0"/>
+                <w:sz w:val="24"/>
+                <w:szCs w:val="24"/>
               </w:rPr>
               <w:t>Não Possui</w:t>
             </w:r>
+            <w:r>
+              <w:rPr>
+                <w:b w:val="0"/>
+                <w:sz w:val="24"/>
+                <w:szCs w:val="24"/>
+              </w:rPr>
+              <w:t>.</w:t>
+            </w:r>
           </w:p>
         </w:tc>
       </w:tr>
@@ -2359,16 +2157,14 @@
               <w:pStyle w:val="Ttulo2"/>
               <w:outlineLvl w:val="1"/>
               <w:rPr>
-                <w:rFonts w:cs="Arial"/>
-                <w:sz w:val="22"/>
-                <w:szCs w:val="22"/>
-              </w:rPr>
-            </w:pPr>
-            <w:r>
-              <w:rPr>
-                <w:rFonts w:cs="Arial"/>
-                <w:sz w:val="22"/>
-                <w:szCs w:val="22"/>
+                <w:sz w:val="24"/>
+                <w:szCs w:val="24"/>
+              </w:rPr>
+            </w:pPr>
+            <w:r>
+              <w:rPr>
+                <w:sz w:val="24"/>
+                <w:szCs w:val="24"/>
               </w:rPr>
               <w:t>Inclusão</w:t>
             </w:r>
@@ -2383,21 +2179,27 @@
               <w:pStyle w:val="Ttulo2"/>
               <w:outlineLvl w:val="1"/>
               <w:rPr>
-                <w:rFonts w:cs="Arial"/>
-                <w:b w:val="0"/>
-                <w:sz w:val="22"/>
-                <w:szCs w:val="22"/>
-              </w:rPr>
-            </w:pPr>
-            <w:r>
-              <w:rPr>
-                <w:rFonts w:cs="Arial"/>
-                <w:b w:val="0"/>
-                <w:sz w:val="22"/>
-                <w:szCs w:val="22"/>
+                <w:b w:val="0"/>
+                <w:sz w:val="24"/>
+                <w:szCs w:val="24"/>
+              </w:rPr>
+            </w:pPr>
+            <w:r>
+              <w:rPr>
+                <w:b w:val="0"/>
+                <w:sz w:val="24"/>
+                <w:szCs w:val="24"/>
               </w:rPr>
               <w:t>Não Possui</w:t>
             </w:r>
+            <w:r>
+              <w:rPr>
+                <w:b w:val="0"/>
+                <w:sz w:val="24"/>
+                <w:szCs w:val="24"/>
+              </w:rPr>
+              <w:t>.</w:t>
+            </w:r>
           </w:p>
         </w:tc>
       </w:tr>
@@ -2411,16 +2213,14 @@
               <w:pStyle w:val="Ttulo2"/>
               <w:outlineLvl w:val="1"/>
               <w:rPr>
-                <w:rFonts w:cs="Arial"/>
-                <w:sz w:val="22"/>
-                <w:szCs w:val="22"/>
-              </w:rPr>
-            </w:pPr>
-            <w:r>
-              <w:rPr>
-                <w:rFonts w:cs="Arial"/>
-                <w:sz w:val="22"/>
-                <w:szCs w:val="22"/>
+                <w:sz w:val="24"/>
+                <w:szCs w:val="24"/>
+              </w:rPr>
+            </w:pPr>
+            <w:r>
+              <w:rPr>
+                <w:sz w:val="24"/>
+                <w:szCs w:val="24"/>
               </w:rPr>
               <w:t>Extensão</w:t>
             </w:r>
@@ -2435,20 +2235,26 @@
               <w:pStyle w:val="Ttulo2"/>
               <w:outlineLvl w:val="1"/>
               <w:rPr>
-                <w:rFonts w:cs="Arial"/>
-                <w:b w:val="0"/>
-                <w:sz w:val="22"/>
-                <w:szCs w:val="22"/>
-              </w:rPr>
-            </w:pPr>
-            <w:r>
-              <w:rPr>
-                <w:rFonts w:cs="Arial"/>
-                <w:b w:val="0"/>
-                <w:sz w:val="22"/>
-                <w:szCs w:val="22"/>
+                <w:b w:val="0"/>
+                <w:sz w:val="24"/>
+                <w:szCs w:val="24"/>
+              </w:rPr>
+            </w:pPr>
+            <w:r>
+              <w:rPr>
+                <w:b w:val="0"/>
+                <w:sz w:val="24"/>
+                <w:szCs w:val="24"/>
               </w:rPr>
               <w:t>UC 005</w:t>
+            </w:r>
+            <w:r>
+              <w:rPr>
+                <w:b w:val="0"/>
+                <w:sz w:val="24"/>
+                <w:szCs w:val="24"/>
+              </w:rPr>
+              <w:t>.</w:t>
             </w:r>
           </w:p>
         </w:tc>
@@ -2498,16 +2304,14 @@
               <w:pStyle w:val="Ttulo2"/>
               <w:outlineLvl w:val="1"/>
               <w:rPr>
-                <w:rFonts w:cs="Arial"/>
-                <w:sz w:val="22"/>
-                <w:szCs w:val="22"/>
-              </w:rPr>
-            </w:pPr>
-            <w:r>
-              <w:rPr>
-                <w:rFonts w:cs="Arial"/>
-                <w:sz w:val="22"/>
-                <w:szCs w:val="22"/>
+                <w:sz w:val="24"/>
+                <w:szCs w:val="24"/>
+              </w:rPr>
+            </w:pPr>
+            <w:r>
+              <w:rPr>
+                <w:sz w:val="24"/>
+                <w:szCs w:val="24"/>
               </w:rPr>
               <w:t>ID</w:t>
             </w:r>
@@ -2522,16 +2326,14 @@
               <w:pStyle w:val="Ttulo2"/>
               <w:outlineLvl w:val="1"/>
               <w:rPr>
-                <w:rFonts w:cs="Arial"/>
-                <w:sz w:val="22"/>
-                <w:szCs w:val="22"/>
-              </w:rPr>
-            </w:pPr>
-            <w:r>
-              <w:rPr>
-                <w:rFonts w:cs="Arial"/>
-                <w:sz w:val="22"/>
-                <w:szCs w:val="22"/>
+                <w:sz w:val="24"/>
+                <w:szCs w:val="24"/>
+              </w:rPr>
+            </w:pPr>
+            <w:r>
+              <w:rPr>
+                <w:sz w:val="24"/>
+                <w:szCs w:val="24"/>
               </w:rPr>
               <w:t>UC 005 – Mostrar matérias do aluno</w:t>
             </w:r>
@@ -2548,16 +2350,14 @@
               <w:pStyle w:val="Ttulo2"/>
               <w:outlineLvl w:val="1"/>
               <w:rPr>
-                <w:rFonts w:cs="Arial"/>
-                <w:sz w:val="22"/>
-                <w:szCs w:val="22"/>
-              </w:rPr>
-            </w:pPr>
-            <w:r>
-              <w:rPr>
-                <w:rFonts w:cs="Arial"/>
-                <w:sz w:val="22"/>
-                <w:szCs w:val="22"/>
+                <w:sz w:val="24"/>
+                <w:szCs w:val="24"/>
+              </w:rPr>
+            </w:pPr>
+            <w:r>
+              <w:rPr>
+                <w:sz w:val="24"/>
+                <w:szCs w:val="24"/>
               </w:rPr>
               <w:t>Descrição</w:t>
             </w:r>
@@ -2573,25 +2373,25 @@
               <w:outlineLvl w:val="1"/>
               <w:rPr>
                 <w:i/>
-              </w:rPr>
-            </w:pPr>
-            <w:r>
-              <w:rPr>
-                <w:rFonts w:cs="Arial"/>
-                <w:b w:val="0"/>
-                <w:sz w:val="22"/>
-                <w:szCs w:val="22"/>
-              </w:rPr>
-              <w:t xml:space="preserve">Este caso de uso tem por objetivo </w:t>
-            </w:r>
-            <w:r>
-              <w:rPr>
-                <w:rFonts w:cs="Arial"/>
-                <w:b w:val="0"/>
-                <w:sz w:val="22"/>
-                <w:szCs w:val="22"/>
-              </w:rPr>
-              <w:t>exibir em sua tela principal todas as matérias do aluno</w:t>
+                <w:sz w:val="24"/>
+                <w:szCs w:val="24"/>
+              </w:rPr>
+            </w:pPr>
+            <w:r>
+              <w:rPr>
+                <w:b w:val="0"/>
+                <w:sz w:val="24"/>
+                <w:szCs w:val="24"/>
+              </w:rPr>
+              <w:t>Este caso de uso tem por objetivo exibir em sua tela principal todas as matérias do aluno</w:t>
+            </w:r>
+            <w:r>
+              <w:rPr>
+                <w:b w:val="0"/>
+                <w:sz w:val="24"/>
+                <w:szCs w:val="24"/>
+              </w:rPr>
+              <w:t>.</w:t>
             </w:r>
           </w:p>
         </w:tc>
@@ -2606,16 +2406,14 @@
               <w:pStyle w:val="Ttulo2"/>
               <w:outlineLvl w:val="1"/>
               <w:rPr>
-                <w:rFonts w:cs="Arial"/>
-                <w:sz w:val="22"/>
-                <w:szCs w:val="22"/>
-              </w:rPr>
-            </w:pPr>
-            <w:r>
-              <w:rPr>
-                <w:rFonts w:cs="Arial"/>
-                <w:sz w:val="22"/>
-                <w:szCs w:val="22"/>
+                <w:sz w:val="24"/>
+                <w:szCs w:val="24"/>
+              </w:rPr>
+            </w:pPr>
+            <w:r>
+              <w:rPr>
+                <w:sz w:val="24"/>
+                <w:szCs w:val="24"/>
               </w:rPr>
               <w:t>Ator Primário</w:t>
             </w:r>
@@ -2630,21 +2428,27 @@
               <w:pStyle w:val="Ttulo2"/>
               <w:outlineLvl w:val="1"/>
               <w:rPr>
-                <w:rFonts w:cs="Arial"/>
-                <w:b w:val="0"/>
-                <w:sz w:val="22"/>
-                <w:szCs w:val="22"/>
-              </w:rPr>
-            </w:pPr>
-            <w:r>
-              <w:rPr>
-                <w:rFonts w:cs="Arial"/>
-                <w:b w:val="0"/>
-                <w:sz w:val="22"/>
-                <w:szCs w:val="22"/>
+                <w:b w:val="0"/>
+                <w:sz w:val="24"/>
+                <w:szCs w:val="24"/>
+              </w:rPr>
+            </w:pPr>
+            <w:r>
+              <w:rPr>
+                <w:b w:val="0"/>
+                <w:sz w:val="24"/>
+                <w:szCs w:val="24"/>
               </w:rPr>
               <w:t>Usuário</w:t>
             </w:r>
+            <w:r>
+              <w:rPr>
+                <w:b w:val="0"/>
+                <w:sz w:val="24"/>
+                <w:szCs w:val="24"/>
+              </w:rPr>
+              <w:t>.</w:t>
+            </w:r>
           </w:p>
         </w:tc>
       </w:tr>
@@ -2658,16 +2462,14 @@
               <w:pStyle w:val="Ttulo2"/>
               <w:outlineLvl w:val="1"/>
               <w:rPr>
-                <w:rFonts w:cs="Arial"/>
-                <w:sz w:val="22"/>
-                <w:szCs w:val="22"/>
-              </w:rPr>
-            </w:pPr>
-            <w:r>
-              <w:rPr>
-                <w:rFonts w:cs="Arial"/>
-                <w:sz w:val="22"/>
-                <w:szCs w:val="22"/>
+                <w:sz w:val="24"/>
+                <w:szCs w:val="24"/>
+              </w:rPr>
+            </w:pPr>
+            <w:r>
+              <w:rPr>
+                <w:sz w:val="24"/>
+                <w:szCs w:val="24"/>
               </w:rPr>
               <w:t>Ator Secundário</w:t>
             </w:r>
@@ -2682,21 +2484,27 @@
               <w:pStyle w:val="Ttulo2"/>
               <w:outlineLvl w:val="1"/>
               <w:rPr>
-                <w:rFonts w:cs="Arial"/>
-                <w:b w:val="0"/>
-                <w:sz w:val="22"/>
-                <w:szCs w:val="22"/>
-              </w:rPr>
-            </w:pPr>
-            <w:r>
-              <w:rPr>
-                <w:rFonts w:cs="Arial"/>
-                <w:b w:val="0"/>
-                <w:sz w:val="22"/>
-                <w:szCs w:val="22"/>
+                <w:b w:val="0"/>
+                <w:sz w:val="24"/>
+                <w:szCs w:val="24"/>
+              </w:rPr>
+            </w:pPr>
+            <w:r>
+              <w:rPr>
+                <w:b w:val="0"/>
+                <w:sz w:val="24"/>
+                <w:szCs w:val="24"/>
               </w:rPr>
               <w:t>Aplicativo</w:t>
             </w:r>
+            <w:r>
+              <w:rPr>
+                <w:b w:val="0"/>
+                <w:sz w:val="24"/>
+                <w:szCs w:val="24"/>
+              </w:rPr>
+              <w:t>.</w:t>
+            </w:r>
           </w:p>
         </w:tc>
       </w:tr>
@@ -2710,16 +2518,14 @@
               <w:pStyle w:val="Ttulo2"/>
               <w:outlineLvl w:val="1"/>
               <w:rPr>
-                <w:rFonts w:cs="Arial"/>
-                <w:sz w:val="22"/>
-                <w:szCs w:val="22"/>
-              </w:rPr>
-            </w:pPr>
-            <w:r>
-              <w:rPr>
-                <w:rFonts w:cs="Arial"/>
-                <w:sz w:val="22"/>
-                <w:szCs w:val="22"/>
+                <w:sz w:val="24"/>
+                <w:szCs w:val="24"/>
+              </w:rPr>
+            </w:pPr>
+            <w:r>
+              <w:rPr>
+                <w:sz w:val="24"/>
+                <w:szCs w:val="24"/>
               </w:rPr>
               <w:t>Pré-condição</w:t>
             </w:r>
@@ -2734,20 +2540,18 @@
               <w:pStyle w:val="Ttulo2"/>
               <w:outlineLvl w:val="1"/>
               <w:rPr>
-                <w:rFonts w:cs="Arial"/>
-                <w:b w:val="0"/>
-                <w:sz w:val="22"/>
-                <w:szCs w:val="22"/>
-              </w:rPr>
-            </w:pPr>
-            <w:r>
-              <w:rPr>
-                <w:rFonts w:cs="Arial"/>
-                <w:b w:val="0"/>
-                <w:sz w:val="22"/>
-                <w:szCs w:val="22"/>
-              </w:rPr>
-              <w:t>Alertar aluno com atividades atrasada</w:t>
+                <w:b w:val="0"/>
+                <w:sz w:val="24"/>
+                <w:szCs w:val="24"/>
+              </w:rPr>
+            </w:pPr>
+            <w:r>
+              <w:rPr>
+                <w:b w:val="0"/>
+                <w:sz w:val="24"/>
+                <w:szCs w:val="24"/>
+              </w:rPr>
+              <w:t>Não possui.</w:t>
             </w:r>
           </w:p>
         </w:tc>
@@ -2765,16 +2569,14 @@
               <w:pStyle w:val="Ttulo2"/>
               <w:outlineLvl w:val="1"/>
               <w:rPr>
-                <w:rFonts w:cs="Arial"/>
-                <w:sz w:val="22"/>
-                <w:szCs w:val="22"/>
-              </w:rPr>
-            </w:pPr>
-            <w:r>
-              <w:rPr>
-                <w:rFonts w:cs="Arial"/>
-                <w:sz w:val="22"/>
-                <w:szCs w:val="22"/>
+                <w:sz w:val="24"/>
+                <w:szCs w:val="24"/>
+              </w:rPr>
+            </w:pPr>
+            <w:r>
+              <w:rPr>
+                <w:sz w:val="24"/>
+                <w:szCs w:val="24"/>
               </w:rPr>
               <w:t>Cenário Principal</w:t>
             </w:r>
@@ -2789,21 +2591,27 @@
               <w:pStyle w:val="Ttulo2"/>
               <w:outlineLvl w:val="1"/>
               <w:rPr>
-                <w:rFonts w:cs="Arial"/>
-                <w:b w:val="0"/>
-                <w:sz w:val="22"/>
-                <w:szCs w:val="22"/>
-              </w:rPr>
-            </w:pPr>
-            <w:r>
-              <w:rPr>
-                <w:rFonts w:cs="Arial"/>
-                <w:b w:val="0"/>
-                <w:sz w:val="22"/>
-                <w:szCs w:val="22"/>
+                <w:b w:val="0"/>
+                <w:sz w:val="24"/>
+                <w:szCs w:val="24"/>
+              </w:rPr>
+            </w:pPr>
+            <w:r>
+              <w:rPr>
+                <w:b w:val="0"/>
+                <w:sz w:val="24"/>
+                <w:szCs w:val="24"/>
               </w:rPr>
               <w:t>Não possui</w:t>
             </w:r>
+            <w:r>
+              <w:rPr>
+                <w:b w:val="0"/>
+                <w:sz w:val="24"/>
+                <w:szCs w:val="24"/>
+              </w:rPr>
+              <w:t>.</w:t>
+            </w:r>
           </w:p>
         </w:tc>
       </w:tr>
@@ -2817,16 +2625,14 @@
               <w:pStyle w:val="Ttulo2"/>
               <w:outlineLvl w:val="1"/>
               <w:rPr>
-                <w:rFonts w:cs="Arial"/>
-                <w:sz w:val="22"/>
-                <w:szCs w:val="22"/>
-              </w:rPr>
-            </w:pPr>
-            <w:r>
-              <w:rPr>
-                <w:rFonts w:cs="Arial"/>
-                <w:sz w:val="22"/>
-                <w:szCs w:val="22"/>
+                <w:sz w:val="24"/>
+                <w:szCs w:val="24"/>
+              </w:rPr>
+            </w:pPr>
+            <w:r>
+              <w:rPr>
+                <w:sz w:val="24"/>
+                <w:szCs w:val="24"/>
               </w:rPr>
               <w:t>Pós-condição</w:t>
             </w:r>
@@ -2841,18 +2647,16 @@
               <w:pStyle w:val="Ttulo2"/>
               <w:outlineLvl w:val="1"/>
               <w:rPr>
-                <w:rFonts w:cs="Arial"/>
-                <w:b w:val="0"/>
-                <w:sz w:val="22"/>
-                <w:szCs w:val="22"/>
-              </w:rPr>
-            </w:pPr>
-            <w:r>
-              <w:rPr>
-                <w:rFonts w:cs="Arial"/>
-                <w:b w:val="0"/>
-                <w:sz w:val="22"/>
-                <w:szCs w:val="22"/>
+                <w:b w:val="0"/>
+                <w:sz w:val="24"/>
+                <w:szCs w:val="24"/>
+              </w:rPr>
+            </w:pPr>
+            <w:r>
+              <w:rPr>
+                <w:b w:val="0"/>
+                <w:sz w:val="24"/>
+                <w:szCs w:val="24"/>
               </w:rPr>
               <w:t>Solicitar uma posição do Aluno com a atividade atrasada</w:t>
             </w:r>
@@ -2869,16 +2673,14 @@
               <w:pStyle w:val="Ttulo2"/>
               <w:outlineLvl w:val="1"/>
               <w:rPr>
-                <w:rFonts w:cs="Arial"/>
-                <w:sz w:val="22"/>
-                <w:szCs w:val="22"/>
-              </w:rPr>
-            </w:pPr>
-            <w:r>
-              <w:rPr>
-                <w:rFonts w:cs="Arial"/>
-                <w:sz w:val="22"/>
-                <w:szCs w:val="22"/>
+                <w:sz w:val="24"/>
+                <w:szCs w:val="24"/>
+              </w:rPr>
+            </w:pPr>
+            <w:r>
+              <w:rPr>
+                <w:sz w:val="24"/>
+                <w:szCs w:val="24"/>
               </w:rPr>
               <w:t>Inclusão</w:t>
             </w:r>
@@ -2893,18 +2695,16 @@
               <w:pStyle w:val="Ttulo2"/>
               <w:outlineLvl w:val="1"/>
               <w:rPr>
-                <w:rFonts w:cs="Arial"/>
-                <w:b w:val="0"/>
-                <w:sz w:val="22"/>
-                <w:szCs w:val="22"/>
-              </w:rPr>
-            </w:pPr>
-            <w:r>
-              <w:rPr>
-                <w:rFonts w:cs="Arial"/>
-                <w:b w:val="0"/>
-                <w:sz w:val="22"/>
-                <w:szCs w:val="22"/>
+                <w:b w:val="0"/>
+                <w:sz w:val="24"/>
+                <w:szCs w:val="24"/>
+              </w:rPr>
+            </w:pPr>
+            <w:r>
+              <w:rPr>
+                <w:b w:val="0"/>
+                <w:sz w:val="24"/>
+                <w:szCs w:val="24"/>
               </w:rPr>
               <w:t>Não possui</w:t>
             </w:r>
@@ -2921,16 +2721,14 @@
               <w:pStyle w:val="Ttulo2"/>
               <w:outlineLvl w:val="1"/>
               <w:rPr>
-                <w:rFonts w:cs="Arial"/>
-                <w:sz w:val="22"/>
-                <w:szCs w:val="22"/>
-              </w:rPr>
-            </w:pPr>
-            <w:r>
-              <w:rPr>
-                <w:rFonts w:cs="Arial"/>
-                <w:sz w:val="22"/>
-                <w:szCs w:val="22"/>
+                <w:sz w:val="24"/>
+                <w:szCs w:val="24"/>
+              </w:rPr>
+            </w:pPr>
+            <w:r>
+              <w:rPr>
+                <w:sz w:val="24"/>
+                <w:szCs w:val="24"/>
               </w:rPr>
               <w:t>Extensão</w:t>
             </w:r>
@@ -2945,18 +2743,16 @@
               <w:pStyle w:val="Ttulo2"/>
               <w:outlineLvl w:val="1"/>
               <w:rPr>
-                <w:rFonts w:cs="Arial"/>
-                <w:b w:val="0"/>
-                <w:sz w:val="22"/>
-                <w:szCs w:val="22"/>
-              </w:rPr>
-            </w:pPr>
-            <w:r>
-              <w:rPr>
-                <w:rFonts w:cs="Arial"/>
-                <w:b w:val="0"/>
-                <w:sz w:val="22"/>
-                <w:szCs w:val="22"/>
+                <w:b w:val="0"/>
+                <w:sz w:val="24"/>
+                <w:szCs w:val="24"/>
+              </w:rPr>
+            </w:pPr>
+            <w:r>
+              <w:rPr>
+                <w:b w:val="0"/>
+                <w:sz w:val="24"/>
+                <w:szCs w:val="24"/>
               </w:rPr>
               <w:t>Não possui</w:t>
             </w:r>
@@ -3028,16 +2824,14 @@
               <w:pStyle w:val="Ttulo2"/>
               <w:outlineLvl w:val="1"/>
               <w:rPr>
-                <w:rFonts w:cs="Arial"/>
-                <w:sz w:val="22"/>
-                <w:szCs w:val="22"/>
-              </w:rPr>
-            </w:pPr>
-            <w:r>
-              <w:rPr>
-                <w:rFonts w:cs="Arial"/>
-                <w:sz w:val="22"/>
-                <w:szCs w:val="22"/>
+                <w:sz w:val="24"/>
+                <w:szCs w:val="24"/>
+              </w:rPr>
+            </w:pPr>
+            <w:r>
+              <w:rPr>
+                <w:sz w:val="24"/>
+                <w:szCs w:val="24"/>
               </w:rPr>
               <w:t>ID</w:t>
             </w:r>
@@ -3052,16 +2846,14 @@
               <w:pStyle w:val="Ttulo2"/>
               <w:outlineLvl w:val="1"/>
               <w:rPr>
-                <w:rFonts w:cs="Arial"/>
-                <w:sz w:val="22"/>
-                <w:szCs w:val="22"/>
-              </w:rPr>
-            </w:pPr>
-            <w:r>
-              <w:rPr>
-                <w:rFonts w:cs="Arial"/>
-                <w:sz w:val="22"/>
-                <w:szCs w:val="22"/>
+                <w:sz w:val="24"/>
+                <w:szCs w:val="24"/>
+              </w:rPr>
+            </w:pPr>
+            <w:r>
+              <w:rPr>
+                <w:sz w:val="24"/>
+                <w:szCs w:val="24"/>
               </w:rPr>
               <w:t>UC 006 – Escolher a matéria</w:t>
             </w:r>
@@ -3078,16 +2870,14 @@
               <w:pStyle w:val="Ttulo2"/>
               <w:outlineLvl w:val="1"/>
               <w:rPr>
-                <w:rFonts w:cs="Arial"/>
-                <w:sz w:val="22"/>
-                <w:szCs w:val="22"/>
-              </w:rPr>
-            </w:pPr>
-            <w:r>
-              <w:rPr>
-                <w:rFonts w:cs="Arial"/>
-                <w:sz w:val="22"/>
-                <w:szCs w:val="22"/>
+                <w:sz w:val="24"/>
+                <w:szCs w:val="24"/>
+              </w:rPr>
+            </w:pPr>
+            <w:r>
+              <w:rPr>
+                <w:sz w:val="24"/>
+                <w:szCs w:val="24"/>
               </w:rPr>
               <w:t>Descrição</w:t>
             </w:r>
@@ -3103,25 +2893,25 @@
               <w:outlineLvl w:val="1"/>
               <w:rPr>
                 <w:i/>
-              </w:rPr>
-            </w:pPr>
-            <w:r>
-              <w:rPr>
-                <w:rFonts w:cs="Arial"/>
-                <w:b w:val="0"/>
-                <w:sz w:val="22"/>
-                <w:szCs w:val="22"/>
-              </w:rPr>
-              <w:t xml:space="preserve">Este caso de uso tem por objetivo </w:t>
-            </w:r>
-            <w:r>
-              <w:rPr>
-                <w:rFonts w:cs="Arial"/>
-                <w:b w:val="0"/>
-                <w:sz w:val="22"/>
-                <w:szCs w:val="22"/>
-              </w:rPr>
-              <w:t>que o aluno defina a matéria que deseja organizar suas tarefas</w:t>
+                <w:sz w:val="24"/>
+                <w:szCs w:val="24"/>
+              </w:rPr>
+            </w:pPr>
+            <w:r>
+              <w:rPr>
+                <w:b w:val="0"/>
+                <w:sz w:val="24"/>
+                <w:szCs w:val="24"/>
+              </w:rPr>
+              <w:t>Este caso de uso tem por objetivo que o aluno defina a matéria que deseja organizar suas tarefas</w:t>
+            </w:r>
+            <w:r>
+              <w:rPr>
+                <w:b w:val="0"/>
+                <w:sz w:val="24"/>
+                <w:szCs w:val="24"/>
+              </w:rPr>
+              <w:t>.</w:t>
             </w:r>
           </w:p>
         </w:tc>
@@ -3136,16 +2926,14 @@
               <w:pStyle w:val="Ttulo2"/>
               <w:outlineLvl w:val="1"/>
               <w:rPr>
-                <w:rFonts w:cs="Arial"/>
-                <w:sz w:val="22"/>
-                <w:szCs w:val="22"/>
-              </w:rPr>
-            </w:pPr>
-            <w:r>
-              <w:rPr>
-                <w:rFonts w:cs="Arial"/>
-                <w:sz w:val="22"/>
-                <w:szCs w:val="22"/>
+                <w:sz w:val="24"/>
+                <w:szCs w:val="24"/>
+              </w:rPr>
+            </w:pPr>
+            <w:r>
+              <w:rPr>
+                <w:sz w:val="24"/>
+                <w:szCs w:val="24"/>
               </w:rPr>
               <w:t>Ator Primário</w:t>
             </w:r>
@@ -3160,21 +2948,27 @@
               <w:pStyle w:val="Ttulo2"/>
               <w:outlineLvl w:val="1"/>
               <w:rPr>
-                <w:rFonts w:cs="Arial"/>
-                <w:b w:val="0"/>
-                <w:sz w:val="22"/>
-                <w:szCs w:val="22"/>
-              </w:rPr>
-            </w:pPr>
-            <w:r>
-              <w:rPr>
-                <w:rFonts w:cs="Arial"/>
-                <w:b w:val="0"/>
-                <w:sz w:val="22"/>
-                <w:szCs w:val="22"/>
+                <w:b w:val="0"/>
+                <w:sz w:val="24"/>
+                <w:szCs w:val="24"/>
+              </w:rPr>
+            </w:pPr>
+            <w:r>
+              <w:rPr>
+                <w:b w:val="0"/>
+                <w:sz w:val="24"/>
+                <w:szCs w:val="24"/>
               </w:rPr>
               <w:t>Usuário</w:t>
             </w:r>
+            <w:r>
+              <w:rPr>
+                <w:b w:val="0"/>
+                <w:sz w:val="24"/>
+                <w:szCs w:val="24"/>
+              </w:rPr>
+              <w:t>.</w:t>
+            </w:r>
           </w:p>
         </w:tc>
       </w:tr>
@@ -3188,16 +2982,14 @@
               <w:pStyle w:val="Ttulo2"/>
               <w:outlineLvl w:val="1"/>
               <w:rPr>
-                <w:rFonts w:cs="Arial"/>
-                <w:sz w:val="22"/>
-                <w:szCs w:val="22"/>
-              </w:rPr>
-            </w:pPr>
-            <w:r>
-              <w:rPr>
-                <w:rFonts w:cs="Arial"/>
-                <w:sz w:val="22"/>
-                <w:szCs w:val="22"/>
+                <w:sz w:val="24"/>
+                <w:szCs w:val="24"/>
+              </w:rPr>
+            </w:pPr>
+            <w:r>
+              <w:rPr>
+                <w:sz w:val="24"/>
+                <w:szCs w:val="24"/>
               </w:rPr>
               <w:t>Ator Secundário</w:t>
             </w:r>
@@ -3212,21 +3004,27 @@
               <w:pStyle w:val="Ttulo2"/>
               <w:outlineLvl w:val="1"/>
               <w:rPr>
-                <w:rFonts w:cs="Arial"/>
-                <w:b w:val="0"/>
-                <w:sz w:val="22"/>
-                <w:szCs w:val="22"/>
-              </w:rPr>
-            </w:pPr>
-            <w:r>
-              <w:rPr>
-                <w:rFonts w:cs="Arial"/>
-                <w:b w:val="0"/>
-                <w:sz w:val="22"/>
-                <w:szCs w:val="22"/>
+                <w:b w:val="0"/>
+                <w:sz w:val="24"/>
+                <w:szCs w:val="24"/>
+              </w:rPr>
+            </w:pPr>
+            <w:r>
+              <w:rPr>
+                <w:b w:val="0"/>
+                <w:sz w:val="24"/>
+                <w:szCs w:val="24"/>
               </w:rPr>
               <w:t>Aplicativo</w:t>
             </w:r>
+            <w:r>
+              <w:rPr>
+                <w:b w:val="0"/>
+                <w:sz w:val="24"/>
+                <w:szCs w:val="24"/>
+              </w:rPr>
+              <w:t>.</w:t>
+            </w:r>
           </w:p>
         </w:tc>
       </w:tr>
@@ -3240,16 +3038,14 @@
               <w:pStyle w:val="Ttulo2"/>
               <w:outlineLvl w:val="1"/>
               <w:rPr>
-                <w:rFonts w:cs="Arial"/>
-                <w:sz w:val="22"/>
-                <w:szCs w:val="22"/>
-              </w:rPr>
-            </w:pPr>
-            <w:r>
-              <w:rPr>
-                <w:rFonts w:cs="Arial"/>
-                <w:sz w:val="22"/>
-                <w:szCs w:val="22"/>
+                <w:sz w:val="24"/>
+                <w:szCs w:val="24"/>
+              </w:rPr>
+            </w:pPr>
+            <w:r>
+              <w:rPr>
+                <w:sz w:val="24"/>
+                <w:szCs w:val="24"/>
               </w:rPr>
               <w:t>Pré-condição</w:t>
             </w:r>
@@ -3264,20 +3060,26 @@
               <w:pStyle w:val="Ttulo2"/>
               <w:outlineLvl w:val="1"/>
               <w:rPr>
-                <w:rFonts w:cs="Arial"/>
-                <w:b w:val="0"/>
-                <w:sz w:val="22"/>
-                <w:szCs w:val="22"/>
-              </w:rPr>
-            </w:pPr>
-            <w:r>
-              <w:rPr>
-                <w:rFonts w:cs="Arial"/>
-                <w:b w:val="0"/>
-                <w:sz w:val="22"/>
-                <w:szCs w:val="22"/>
+                <w:b w:val="0"/>
+                <w:sz w:val="24"/>
+                <w:szCs w:val="24"/>
+              </w:rPr>
+            </w:pPr>
+            <w:r>
+              <w:rPr>
+                <w:b w:val="0"/>
+                <w:sz w:val="24"/>
+                <w:szCs w:val="24"/>
               </w:rPr>
               <w:t>Exibir todas as matérias</w:t>
+            </w:r>
+            <w:r>
+              <w:rPr>
+                <w:b w:val="0"/>
+                <w:sz w:val="24"/>
+                <w:szCs w:val="24"/>
+              </w:rPr>
+              <w:t>.</w:t>
             </w:r>
           </w:p>
         </w:tc>
@@ -3295,16 +3097,14 @@
               <w:pStyle w:val="Ttulo2"/>
               <w:outlineLvl w:val="1"/>
               <w:rPr>
-                <w:rFonts w:cs="Arial"/>
-                <w:sz w:val="22"/>
-                <w:szCs w:val="22"/>
-              </w:rPr>
-            </w:pPr>
-            <w:r>
-              <w:rPr>
-                <w:rFonts w:cs="Arial"/>
-                <w:sz w:val="22"/>
-                <w:szCs w:val="22"/>
+                <w:sz w:val="24"/>
+                <w:szCs w:val="24"/>
+              </w:rPr>
+            </w:pPr>
+            <w:r>
+              <w:rPr>
+                <w:sz w:val="24"/>
+                <w:szCs w:val="24"/>
               </w:rPr>
               <w:t>Cenário Principal</w:t>
             </w:r>
@@ -3319,21 +3119,27 @@
               <w:pStyle w:val="Ttulo2"/>
               <w:outlineLvl w:val="1"/>
               <w:rPr>
-                <w:rFonts w:cs="Arial"/>
-                <w:b w:val="0"/>
-                <w:sz w:val="22"/>
-                <w:szCs w:val="22"/>
-              </w:rPr>
-            </w:pPr>
-            <w:r>
-              <w:rPr>
-                <w:rFonts w:cs="Arial"/>
-                <w:b w:val="0"/>
-                <w:sz w:val="22"/>
-                <w:szCs w:val="22"/>
+                <w:b w:val="0"/>
+                <w:sz w:val="24"/>
+                <w:szCs w:val="24"/>
+              </w:rPr>
+            </w:pPr>
+            <w:r>
+              <w:rPr>
+                <w:b w:val="0"/>
+                <w:sz w:val="24"/>
+                <w:szCs w:val="24"/>
               </w:rPr>
               <w:t>Não possui</w:t>
             </w:r>
+            <w:r>
+              <w:rPr>
+                <w:b w:val="0"/>
+                <w:sz w:val="24"/>
+                <w:szCs w:val="24"/>
+              </w:rPr>
+              <w:t>.</w:t>
+            </w:r>
           </w:p>
         </w:tc>
       </w:tr>
@@ -3347,16 +3153,14 @@
               <w:pStyle w:val="Ttulo2"/>
               <w:outlineLvl w:val="1"/>
               <w:rPr>
-                <w:rFonts w:cs="Arial"/>
-                <w:sz w:val="22"/>
-                <w:szCs w:val="22"/>
-              </w:rPr>
-            </w:pPr>
-            <w:r>
-              <w:rPr>
-                <w:rFonts w:cs="Arial"/>
-                <w:sz w:val="22"/>
-                <w:szCs w:val="22"/>
+                <w:sz w:val="24"/>
+                <w:szCs w:val="24"/>
+              </w:rPr>
+            </w:pPr>
+            <w:r>
+              <w:rPr>
+                <w:sz w:val="24"/>
+                <w:szCs w:val="24"/>
               </w:rPr>
               <w:t>Pós-condição</w:t>
             </w:r>
@@ -3371,21 +3175,27 @@
               <w:pStyle w:val="Ttulo2"/>
               <w:outlineLvl w:val="1"/>
               <w:rPr>
-                <w:rFonts w:cs="Arial"/>
-                <w:b w:val="0"/>
-                <w:sz w:val="22"/>
-                <w:szCs w:val="22"/>
-              </w:rPr>
-            </w:pPr>
-            <w:r>
-              <w:rPr>
-                <w:rFonts w:cs="Arial"/>
-                <w:b w:val="0"/>
-                <w:sz w:val="22"/>
-                <w:szCs w:val="22"/>
+                <w:b w:val="0"/>
+                <w:sz w:val="24"/>
+                <w:szCs w:val="24"/>
+              </w:rPr>
+            </w:pPr>
+            <w:r>
+              <w:rPr>
+                <w:b w:val="0"/>
+                <w:sz w:val="24"/>
+                <w:szCs w:val="24"/>
               </w:rPr>
               <w:t>Exibir todas as atividades da matéria selecionada</w:t>
             </w:r>
+            <w:r>
+              <w:rPr>
+                <w:b w:val="0"/>
+                <w:sz w:val="24"/>
+                <w:szCs w:val="24"/>
+              </w:rPr>
+              <w:t>.</w:t>
+            </w:r>
           </w:p>
         </w:tc>
       </w:tr>
@@ -3399,16 +3209,14 @@
               <w:pStyle w:val="Ttulo2"/>
               <w:outlineLvl w:val="1"/>
               <w:rPr>
-                <w:rFonts w:cs="Arial"/>
-                <w:sz w:val="22"/>
-                <w:szCs w:val="22"/>
-              </w:rPr>
-            </w:pPr>
-            <w:r>
-              <w:rPr>
-                <w:rFonts w:cs="Arial"/>
-                <w:sz w:val="22"/>
-                <w:szCs w:val="22"/>
+                <w:sz w:val="24"/>
+                <w:szCs w:val="24"/>
+              </w:rPr>
+            </w:pPr>
+            <w:r>
+              <w:rPr>
+                <w:sz w:val="24"/>
+                <w:szCs w:val="24"/>
               </w:rPr>
               <w:t>Inclusão</w:t>
             </w:r>
@@ -3423,21 +3231,27 @@
               <w:pStyle w:val="Ttulo2"/>
               <w:outlineLvl w:val="1"/>
               <w:rPr>
-                <w:rFonts w:cs="Arial"/>
-                <w:b w:val="0"/>
-                <w:sz w:val="22"/>
-                <w:szCs w:val="22"/>
-              </w:rPr>
-            </w:pPr>
-            <w:r>
-              <w:rPr>
-                <w:rFonts w:cs="Arial"/>
-                <w:b w:val="0"/>
-                <w:sz w:val="22"/>
-                <w:szCs w:val="22"/>
+                <w:b w:val="0"/>
+                <w:sz w:val="24"/>
+                <w:szCs w:val="24"/>
+              </w:rPr>
+            </w:pPr>
+            <w:r>
+              <w:rPr>
+                <w:b w:val="0"/>
+                <w:sz w:val="24"/>
+                <w:szCs w:val="24"/>
               </w:rPr>
               <w:t>Não possui</w:t>
             </w:r>
+            <w:r>
+              <w:rPr>
+                <w:b w:val="0"/>
+                <w:sz w:val="24"/>
+                <w:szCs w:val="24"/>
+              </w:rPr>
+              <w:t>.</w:t>
+            </w:r>
           </w:p>
         </w:tc>
       </w:tr>
@@ -3451,16 +3265,14 @@
               <w:pStyle w:val="Ttulo2"/>
               <w:outlineLvl w:val="1"/>
               <w:rPr>
-                <w:rFonts w:cs="Arial"/>
-                <w:sz w:val="22"/>
-                <w:szCs w:val="22"/>
-              </w:rPr>
-            </w:pPr>
-            <w:r>
-              <w:rPr>
-                <w:rFonts w:cs="Arial"/>
-                <w:sz w:val="22"/>
-                <w:szCs w:val="22"/>
+                <w:sz w:val="24"/>
+                <w:szCs w:val="24"/>
+              </w:rPr>
+            </w:pPr>
+            <w:r>
+              <w:rPr>
+                <w:sz w:val="24"/>
+                <w:szCs w:val="24"/>
               </w:rPr>
               <w:t>Extensão</w:t>
             </w:r>
@@ -3475,20 +3287,26 @@
               <w:pStyle w:val="Ttulo2"/>
               <w:outlineLvl w:val="1"/>
               <w:rPr>
-                <w:rFonts w:cs="Arial"/>
-                <w:b w:val="0"/>
-                <w:sz w:val="22"/>
-                <w:szCs w:val="22"/>
-              </w:rPr>
-            </w:pPr>
-            <w:r>
-              <w:rPr>
-                <w:rFonts w:cs="Arial"/>
-                <w:b w:val="0"/>
-                <w:sz w:val="22"/>
-                <w:szCs w:val="22"/>
+                <w:b w:val="0"/>
+                <w:sz w:val="24"/>
+                <w:szCs w:val="24"/>
+              </w:rPr>
+            </w:pPr>
+            <w:r>
+              <w:rPr>
+                <w:b w:val="0"/>
+                <w:sz w:val="24"/>
+                <w:szCs w:val="24"/>
               </w:rPr>
               <w:t>Não possui</w:t>
+            </w:r>
+            <w:r>
+              <w:rPr>
+                <w:b w:val="0"/>
+                <w:sz w:val="24"/>
+                <w:szCs w:val="24"/>
+              </w:rPr>
+              <w:t>.</w:t>
             </w:r>
           </w:p>
         </w:tc>
@@ -3614,6 +3432,15 @@
               </w:rPr>
               <w:t>buscar na API todas as tarefas desta matéria que estão em aberto</w:t>
             </w:r>
+            <w:r>
+              <w:rPr>
+                <w:rFonts w:cs="Arial"/>
+                <w:b w:val="0"/>
+                <w:sz w:val="22"/>
+                <w:szCs w:val="22"/>
+              </w:rPr>
+              <w:t>.</w:t>
+            </w:r>
           </w:p>
         </w:tc>
       </w:tr>
@@ -3666,6 +3493,15 @@
               </w:rPr>
               <w:t>Usuário</w:t>
             </w:r>
+            <w:r>
+              <w:rPr>
+                <w:rFonts w:cs="Arial"/>
+                <w:b w:val="0"/>
+                <w:sz w:val="22"/>
+                <w:szCs w:val="22"/>
+              </w:rPr>
+              <w:t>.</w:t>
+            </w:r>
           </w:p>
         </w:tc>
       </w:tr>
@@ -3718,6 +3554,15 @@
               </w:rPr>
               <w:t>Aplicativo</w:t>
             </w:r>
+            <w:r>
+              <w:rPr>
+                <w:rFonts w:cs="Arial"/>
+                <w:b w:val="0"/>
+                <w:sz w:val="22"/>
+                <w:szCs w:val="22"/>
+              </w:rPr>
+              <w:t>.</w:t>
+            </w:r>
           </w:p>
         </w:tc>
       </w:tr>
@@ -3768,7 +3613,7 @@
                 <w:sz w:val="22"/>
                 <w:szCs w:val="22"/>
               </w:rPr>
-              <w:t>Alertar usuário de tarefas em atraso</w:t>
+              <w:t>Não possui.</w:t>
             </w:r>
           </w:p>
         </w:tc>
@@ -3825,6 +3670,15 @@
               </w:rPr>
               <w:t>Após o alerta o usuário deve informar uma condição para esta tarefa</w:t>
             </w:r>
+            <w:r>
+              <w:rPr>
+                <w:rFonts w:cs="Arial"/>
+                <w:b w:val="0"/>
+                <w:sz w:val="22"/>
+                <w:szCs w:val="22"/>
+              </w:rPr>
+              <w:t>.</w:t>
+            </w:r>
           </w:p>
         </w:tc>
       </w:tr>
@@ -3877,6 +3731,15 @@
               </w:rPr>
               <w:t>Não possui</w:t>
             </w:r>
+            <w:r>
+              <w:rPr>
+                <w:rFonts w:cs="Arial"/>
+                <w:b w:val="0"/>
+                <w:sz w:val="22"/>
+                <w:szCs w:val="22"/>
+              </w:rPr>
+              <w:t>.</w:t>
+            </w:r>
           </w:p>
         </w:tc>
       </w:tr>
@@ -3929,6 +3792,15 @@
               </w:rPr>
               <w:t>Não possui</w:t>
             </w:r>
+            <w:r>
+              <w:rPr>
+                <w:rFonts w:cs="Arial"/>
+                <w:b w:val="0"/>
+                <w:sz w:val="22"/>
+                <w:szCs w:val="22"/>
+              </w:rPr>
+              <w:t>.</w:t>
+            </w:r>
           </w:p>
         </w:tc>
       </w:tr>
@@ -3980,6 +3852,15 @@
                 <w:szCs w:val="22"/>
               </w:rPr>
               <w:t>Não possui</w:t>
+            </w:r>
+            <w:r>
+              <w:rPr>
+                <w:rFonts w:cs="Arial"/>
+                <w:b w:val="0"/>
+                <w:sz w:val="22"/>
+                <w:szCs w:val="22"/>
+              </w:rPr>
+              <w:t>.</w:t>
             </w:r>
           </w:p>
         </w:tc>
@@ -4125,6 +4006,15 @@
               </w:rPr>
               <w:t>O Aluno deve organizar o andamento de suas atividades, em o que está fazendo, e o que tem a fazer</w:t>
             </w:r>
+            <w:r>
+              <w:rPr>
+                <w:rFonts w:cs="Arial"/>
+                <w:b w:val="0"/>
+                <w:sz w:val="22"/>
+                <w:szCs w:val="22"/>
+              </w:rPr>
+              <w:t>.</w:t>
+            </w:r>
           </w:p>
         </w:tc>
       </w:tr>
@@ -4177,6 +4067,15 @@
               </w:rPr>
               <w:t>Usuário</w:t>
             </w:r>
+            <w:r>
+              <w:rPr>
+                <w:rFonts w:cs="Arial"/>
+                <w:b w:val="0"/>
+                <w:sz w:val="22"/>
+                <w:szCs w:val="22"/>
+              </w:rPr>
+              <w:t>.</w:t>
+            </w:r>
           </w:p>
         </w:tc>
       </w:tr>
@@ -4229,6 +4128,15 @@
               </w:rPr>
               <w:t>Aplicativo</w:t>
             </w:r>
+            <w:r>
+              <w:rPr>
+                <w:rFonts w:cs="Arial"/>
+                <w:b w:val="0"/>
+                <w:sz w:val="22"/>
+                <w:szCs w:val="22"/>
+              </w:rPr>
+              <w:t>.</w:t>
+            </w:r>
           </w:p>
         </w:tc>
       </w:tr>
@@ -4280,6 +4188,15 @@
                 <w:szCs w:val="22"/>
               </w:rPr>
               <w:t>Não possui</w:t>
+            </w:r>
+            <w:r>
+              <w:rPr>
+                <w:rFonts w:cs="Arial"/>
+                <w:b w:val="0"/>
+                <w:sz w:val="22"/>
+                <w:szCs w:val="22"/>
+              </w:rPr>
+              <w:t>.</w:t>
             </w:r>
           </w:p>
         </w:tc>
@@ -4336,6 +4253,15 @@
               </w:rPr>
               <w:t>Exibir todas as tarefas desta matéria e seus andamentos</w:t>
             </w:r>
+            <w:r>
+              <w:rPr>
+                <w:rFonts w:cs="Arial"/>
+                <w:b w:val="0"/>
+                <w:sz w:val="22"/>
+                <w:szCs w:val="22"/>
+              </w:rPr>
+              <w:t>.</w:t>
+            </w:r>
           </w:p>
         </w:tc>
       </w:tr>
@@ -4388,6 +4314,15 @@
               </w:rPr>
               <w:t>Organiza-las direcionando cada tarefa para sua devida condição</w:t>
             </w:r>
+            <w:r>
+              <w:rPr>
+                <w:rFonts w:cs="Arial"/>
+                <w:b w:val="0"/>
+                <w:sz w:val="22"/>
+                <w:szCs w:val="22"/>
+              </w:rPr>
+              <w:t>.</w:t>
+            </w:r>
           </w:p>
         </w:tc>
       </w:tr>
@@ -4440,6 +4375,15 @@
               </w:rPr>
               <w:t>Não possui</w:t>
             </w:r>
+            <w:r>
+              <w:rPr>
+                <w:rFonts w:cs="Arial"/>
+                <w:b w:val="0"/>
+                <w:sz w:val="22"/>
+                <w:szCs w:val="22"/>
+              </w:rPr>
+              <w:t>.</w:t>
+            </w:r>
           </w:p>
         </w:tc>
       </w:tr>
@@ -4491,6 +4435,15 @@
                 <w:szCs w:val="22"/>
               </w:rPr>
               <w:t>Não possui</w:t>
+            </w:r>
+            <w:r>
+              <w:rPr>
+                <w:rFonts w:cs="Arial"/>
+                <w:b w:val="0"/>
+                <w:sz w:val="22"/>
+                <w:szCs w:val="22"/>
+              </w:rPr>
+              <w:t>.</w:t>
             </w:r>
           </w:p>
         </w:tc>
@@ -4505,8 +4458,6 @@
           <w:szCs w:val="24"/>
         </w:rPr>
       </w:pPr>
-      <w:bookmarkStart w:id="0" w:name="_GoBack"/>
-      <w:bookmarkEnd w:id="0"/>
     </w:p>
     <w:sectPr>
       <w:pgSz w:w="11906" w:h="16838"/>
